--- a/Documentação_v1.0.docx
+++ b/Documentação_v1.0.docx
@@ -4,23 +4,866 @@
   <w:body>
     <w:p>
       <w:pPr>
+        <w:jc w:val="left"/>
+        <w:rPr/>
+      </w:pPr>
+      <w:r>
+        <w:rPr>
+          <w:rtl w:val="0"/>
+        </w:rPr>
+      </w:r>
+    </w:p>
+    <w:p>
+      <w:pPr>
         <w:jc w:val="center"/>
         <w:rPr/>
       </w:pPr>
       <w:r>
-        <w:rPr>
+        <w:rPr/>
+        <w:drawing>
+          <wp:inline distB="19050" distT="19050" distL="19050" distR="19050">
+            <wp:extent cx="3279058" cy="3176588"/>
+            <wp:effectExtent b="0" l="0" r="0" t="0"/>
+            <wp:docPr id="1" name="image1.png"/>
+            <a:graphic>
+              <a:graphicData uri="http://schemas.openxmlformats.org/drawingml/2006/picture">
+                <pic:pic>
+                  <pic:nvPicPr>
+                    <pic:cNvPr id="0" name="image1.png"/>
+                    <pic:cNvPicPr preferRelativeResize="0"/>
+                  </pic:nvPicPr>
+                  <pic:blipFill>
+                    <a:blip r:embed="rId6"/>
+                    <a:srcRect b="0" l="0" r="0" t="0"/>
+                    <a:stretch>
+                      <a:fillRect/>
+                    </a:stretch>
+                  </pic:blipFill>
+                  <pic:spPr>
+                    <a:xfrm>
+                      <a:off x="0" y="0"/>
+                      <a:ext cx="3279058" cy="3176588"/>
+                    </a:xfrm>
+                    <a:prstGeom prst="rect"/>
+                    <a:ln/>
+                  </pic:spPr>
+                </pic:pic>
+              </a:graphicData>
+            </a:graphic>
+          </wp:inline>
+        </w:drawing>
+      </w:r>
+      <w:r>
+        <w:rPr>
+          <w:rtl w:val="0"/>
+        </w:rPr>
+      </w:r>
+    </w:p>
+    <w:p>
+      <w:pPr>
+        <w:jc w:val="left"/>
+        <w:rPr/>
+      </w:pPr>
+      <w:r>
+        <w:rPr>
+          <w:rtl w:val="0"/>
+        </w:rPr>
+      </w:r>
+    </w:p>
+    <w:p>
+      <w:pPr>
+        <w:jc w:val="left"/>
+        <w:rPr/>
+      </w:pPr>
+      <w:r>
+        <w:rPr>
+          <w:rtl w:val="0"/>
+        </w:rPr>
+      </w:r>
+    </w:p>
+    <w:p>
+      <w:pPr>
+        <w:jc w:val="center"/>
+        <w:rPr>
+          <w:rFonts w:ascii="Times New Roman" w:cs="Times New Roman" w:eastAsia="Times New Roman" w:hAnsi="Times New Roman"/>
+          <w:b w:val="1"/>
+          <w:sz w:val="60"/>
+          <w:szCs w:val="60"/>
+        </w:rPr>
+      </w:pPr>
+      <w:r>
+        <w:rPr>
+          <w:rFonts w:ascii="Times New Roman" w:cs="Times New Roman" w:eastAsia="Times New Roman" w:hAnsi="Times New Roman"/>
+          <w:b w:val="1"/>
+          <w:sz w:val="60"/>
+          <w:szCs w:val="60"/>
+          <w:rtl w:val="0"/>
+        </w:rPr>
+        <w:t xml:space="preserve">Software Lanchonete Satisfação</w:t>
+      </w:r>
+    </w:p>
+    <w:p>
+      <w:pPr>
+        <w:jc w:val="left"/>
+        <w:rPr/>
+      </w:pPr>
+      <w:r>
+        <w:rPr>
+          <w:rtl w:val="0"/>
+        </w:rPr>
+      </w:r>
+    </w:p>
+    <w:p>
+      <w:pPr>
+        <w:jc w:val="left"/>
+        <w:rPr/>
+      </w:pPr>
+      <w:r>
+        <w:rPr>
+          <w:rtl w:val="0"/>
+        </w:rPr>
+      </w:r>
+    </w:p>
+    <w:p>
+      <w:pPr>
+        <w:jc w:val="left"/>
+        <w:rPr/>
+      </w:pPr>
+      <w:r>
+        <w:rPr>
+          <w:rtl w:val="0"/>
+        </w:rPr>
+      </w:r>
+    </w:p>
+    <w:p>
+      <w:pPr>
+        <w:jc w:val="left"/>
+        <w:rPr/>
+      </w:pPr>
+      <w:r>
+        <w:rPr>
+          <w:rtl w:val="0"/>
+        </w:rPr>
+      </w:r>
+    </w:p>
+    <w:p>
+      <w:pPr>
+        <w:jc w:val="left"/>
+        <w:rPr/>
+      </w:pPr>
+      <w:r>
+        <w:rPr>
+          <w:rtl w:val="0"/>
+        </w:rPr>
+      </w:r>
+    </w:p>
+    <w:p>
+      <w:pPr>
+        <w:jc w:val="left"/>
+        <w:rPr/>
+      </w:pPr>
+      <w:r>
+        <w:rPr>
+          <w:rtl w:val="0"/>
+        </w:rPr>
+      </w:r>
+    </w:p>
+    <w:p>
+      <w:pPr>
+        <w:jc w:val="left"/>
+        <w:rPr/>
+      </w:pPr>
+      <w:r>
+        <w:rPr>
+          <w:rtl w:val="0"/>
+        </w:rPr>
+      </w:r>
+    </w:p>
+    <w:p>
+      <w:pPr>
+        <w:jc w:val="left"/>
+        <w:rPr/>
+      </w:pPr>
+      <w:r>
+        <w:rPr>
+          <w:rtl w:val="0"/>
+        </w:rPr>
+      </w:r>
+    </w:p>
+    <w:p>
+      <w:pPr>
+        <w:jc w:val="left"/>
+        <w:rPr/>
+      </w:pPr>
+      <w:r>
+        <w:rPr>
+          <w:rtl w:val="0"/>
+        </w:rPr>
+      </w:r>
+    </w:p>
+    <w:p>
+      <w:pPr>
+        <w:jc w:val="left"/>
+        <w:rPr/>
+      </w:pPr>
+      <w:r>
+        <w:rPr>
+          <w:rtl w:val="0"/>
+        </w:rPr>
+      </w:r>
+    </w:p>
+    <w:p>
+      <w:pPr>
+        <w:jc w:val="left"/>
+        <w:rPr/>
+      </w:pPr>
+      <w:r>
+        <w:rPr>
+          <w:rtl w:val="0"/>
+        </w:rPr>
+      </w:r>
+    </w:p>
+    <w:p>
+      <w:pPr>
+        <w:jc w:val="left"/>
+        <w:rPr/>
+      </w:pPr>
+      <w:r>
+        <w:rPr>
+          <w:rtl w:val="0"/>
+        </w:rPr>
+      </w:r>
+    </w:p>
+    <w:p>
+      <w:pPr>
+        <w:jc w:val="left"/>
+        <w:rPr/>
+      </w:pPr>
+      <w:r>
+        <w:rPr>
+          <w:rtl w:val="0"/>
+        </w:rPr>
+      </w:r>
+    </w:p>
+    <w:p>
+      <w:pPr>
+        <w:jc w:val="left"/>
+        <w:rPr/>
+      </w:pPr>
+      <w:r>
+        <w:rPr>
+          <w:rtl w:val="0"/>
+        </w:rPr>
+      </w:r>
+    </w:p>
+    <w:p>
+      <w:pPr>
+        <w:jc w:val="left"/>
+        <w:rPr/>
+      </w:pPr>
+      <w:r>
+        <w:rPr>
+          <w:rtl w:val="0"/>
+        </w:rPr>
+      </w:r>
+    </w:p>
+    <w:p>
+      <w:pPr>
+        <w:jc w:val="left"/>
+        <w:rPr/>
+      </w:pPr>
+      <w:r>
+        <w:rPr>
+          <w:rtl w:val="0"/>
+        </w:rPr>
+      </w:r>
+    </w:p>
+    <w:p>
+      <w:pPr>
+        <w:jc w:val="left"/>
+        <w:rPr/>
+      </w:pPr>
+      <w:r>
+        <w:rPr>
+          <w:rtl w:val="0"/>
+        </w:rPr>
+      </w:r>
+    </w:p>
+    <w:p>
+      <w:pPr>
+        <w:jc w:val="left"/>
+        <w:rPr/>
+      </w:pPr>
+      <w:r>
+        <w:rPr>
+          <w:rtl w:val="0"/>
+        </w:rPr>
+      </w:r>
+    </w:p>
+    <w:p>
+      <w:pPr>
+        <w:jc w:val="left"/>
+        <w:rPr/>
+      </w:pPr>
+      <w:r>
+        <w:rPr>
+          <w:rtl w:val="0"/>
+        </w:rPr>
+      </w:r>
+    </w:p>
+    <w:p>
+      <w:pPr>
+        <w:jc w:val="left"/>
+        <w:rPr/>
+      </w:pPr>
+      <w:r>
+        <w:rPr>
+          <w:rtl w:val="0"/>
+        </w:rPr>
+      </w:r>
+    </w:p>
+    <w:p>
+      <w:pPr>
+        <w:jc w:val="left"/>
+        <w:rPr/>
+      </w:pPr>
+      <w:r>
+        <w:rPr>
+          <w:rtl w:val="0"/>
+        </w:rPr>
+      </w:r>
+    </w:p>
+    <w:p>
+      <w:pPr>
+        <w:jc w:val="left"/>
+        <w:rPr/>
+      </w:pPr>
+      <w:r>
+        <w:rPr>
+          <w:rtl w:val="0"/>
+        </w:rPr>
+      </w:r>
+    </w:p>
+    <w:p>
+      <w:pPr>
+        <w:jc w:val="center"/>
+        <w:rPr>
+          <w:rFonts w:ascii="Times New Roman" w:cs="Times New Roman" w:eastAsia="Times New Roman" w:hAnsi="Times New Roman"/>
+        </w:rPr>
+      </w:pPr>
+      <w:r>
+        <w:rPr>
+          <w:rFonts w:ascii="Times New Roman" w:cs="Times New Roman" w:eastAsia="Times New Roman" w:hAnsi="Times New Roman"/>
           <w:rtl w:val="0"/>
         </w:rPr>
         <w:t xml:space="preserve">Documentação v1.0</w:t>
       </w:r>
     </w:p>
+    <w:p>
+      <w:pPr>
+        <w:rPr>
+          <w:rFonts w:ascii="Times New Roman" w:cs="Times New Roman" w:eastAsia="Times New Roman" w:hAnsi="Times New Roman"/>
+          <w:b w:val="1"/>
+          <w:sz w:val="48"/>
+          <w:szCs w:val="48"/>
+        </w:rPr>
+      </w:pPr>
+      <w:r>
+        <w:rPr>
+          <w:rFonts w:ascii="Times New Roman" w:cs="Times New Roman" w:eastAsia="Times New Roman" w:hAnsi="Times New Roman"/>
+          <w:b w:val="1"/>
+          <w:sz w:val="48"/>
+          <w:szCs w:val="48"/>
+          <w:rtl w:val="0"/>
+        </w:rPr>
+        <w:t xml:space="preserve">Sobre</w:t>
+      </w:r>
+    </w:p>
+    <w:p>
+      <w:pPr>
+        <w:rPr>
+          <w:rFonts w:ascii="Times New Roman" w:cs="Times New Roman" w:eastAsia="Times New Roman" w:hAnsi="Times New Roman"/>
+          <w:b w:val="1"/>
+          <w:sz w:val="48"/>
+          <w:szCs w:val="48"/>
+        </w:rPr>
+      </w:pPr>
+      <w:r>
+        <w:rPr>
+          <w:rtl w:val="0"/>
+        </w:rPr>
+      </w:r>
+    </w:p>
+    <w:p>
+      <w:pPr>
+        <w:rPr>
+          <w:rFonts w:ascii="Times New Roman" w:cs="Times New Roman" w:eastAsia="Times New Roman" w:hAnsi="Times New Roman"/>
+          <w:b w:val="1"/>
+          <w:sz w:val="48"/>
+          <w:szCs w:val="48"/>
+        </w:rPr>
+      </w:pPr>
+      <w:r>
+        <w:rPr>
+          <w:rtl w:val="0"/>
+        </w:rPr>
+      </w:r>
+    </w:p>
+    <w:p>
+      <w:pPr>
+        <w:jc w:val="right"/>
+        <w:rPr>
+          <w:rFonts w:ascii="Times New Roman" w:cs="Times New Roman" w:eastAsia="Times New Roman" w:hAnsi="Times New Roman"/>
+          <w:b w:val="1"/>
+          <w:sz w:val="24"/>
+          <w:szCs w:val="24"/>
+          <w:u w:val="single"/>
+        </w:rPr>
+      </w:pPr>
+      <w:r>
+        <w:rPr>
+          <w:rFonts w:ascii="Times New Roman" w:cs="Times New Roman" w:eastAsia="Times New Roman" w:hAnsi="Times New Roman"/>
+          <w:b w:val="1"/>
+          <w:sz w:val="24"/>
+          <w:szCs w:val="24"/>
+          <w:u w:val="single"/>
+          <w:rtl w:val="0"/>
+        </w:rPr>
+        <w:t xml:space="preserve">Desenvolvedores:</w:t>
+      </w:r>
+    </w:p>
+    <w:p>
+      <w:pPr>
+        <w:jc w:val="right"/>
+        <w:rPr>
+          <w:rFonts w:ascii="Times New Roman" w:cs="Times New Roman" w:eastAsia="Times New Roman" w:hAnsi="Times New Roman"/>
+          <w:b w:val="1"/>
+          <w:sz w:val="24"/>
+          <w:szCs w:val="24"/>
+        </w:rPr>
+      </w:pPr>
+      <w:r>
+        <w:rPr>
+          <w:rtl w:val="0"/>
+        </w:rPr>
+      </w:r>
+    </w:p>
+    <w:p>
+      <w:pPr>
+        <w:jc w:val="right"/>
+        <w:rPr>
+          <w:rFonts w:ascii="Times New Roman" w:cs="Times New Roman" w:eastAsia="Times New Roman" w:hAnsi="Times New Roman"/>
+          <w:sz w:val="24"/>
+          <w:szCs w:val="24"/>
+        </w:rPr>
+      </w:pPr>
+      <w:r>
+        <w:rPr>
+          <w:rFonts w:ascii="Times New Roman" w:cs="Times New Roman" w:eastAsia="Times New Roman" w:hAnsi="Times New Roman"/>
+          <w:sz w:val="24"/>
+          <w:szCs w:val="24"/>
+          <w:rtl w:val="0"/>
+        </w:rPr>
+        <w:t xml:space="preserve">Pedro Hércules</w:t>
+      </w:r>
+    </w:p>
+    <w:p>
+      <w:pPr>
+        <w:jc w:val="right"/>
+        <w:rPr>
+          <w:rFonts w:ascii="Times New Roman" w:cs="Times New Roman" w:eastAsia="Times New Roman" w:hAnsi="Times New Roman"/>
+          <w:sz w:val="18"/>
+          <w:szCs w:val="18"/>
+          <w:highlight w:val="white"/>
+        </w:rPr>
+      </w:pPr>
+      <w:hyperlink r:id="rId7">
+        <w:r>
+          <w:rPr>
+            <w:rFonts w:ascii="Times New Roman" w:cs="Times New Roman" w:eastAsia="Times New Roman" w:hAnsi="Times New Roman"/>
+            <w:color w:val="1155cc"/>
+            <w:sz w:val="18"/>
+            <w:szCs w:val="18"/>
+            <w:highlight w:val="white"/>
+            <w:u w:val="single"/>
+            <w:rtl w:val="0"/>
+          </w:rPr>
+          <w:t xml:space="preserve">pedroherculesdantas@gmail.com</w:t>
+        </w:r>
+      </w:hyperlink>
+      <w:r>
+        <w:rPr>
+          <w:rtl w:val="0"/>
+        </w:rPr>
+      </w:r>
+    </w:p>
+    <w:p>
+      <w:pPr>
+        <w:jc w:val="right"/>
+        <w:rPr>
+          <w:rFonts w:ascii="Times New Roman" w:cs="Times New Roman" w:eastAsia="Times New Roman" w:hAnsi="Times New Roman"/>
+          <w:sz w:val="18"/>
+          <w:szCs w:val="18"/>
+          <w:highlight w:val="white"/>
+        </w:rPr>
+      </w:pPr>
+      <w:r>
+        <w:rPr>
+          <w:rtl w:val="0"/>
+        </w:rPr>
+      </w:r>
+    </w:p>
+    <w:p>
+      <w:pPr>
+        <w:jc w:val="right"/>
+        <w:rPr>
+          <w:rFonts w:ascii="Times New Roman" w:cs="Times New Roman" w:eastAsia="Times New Roman" w:hAnsi="Times New Roman"/>
+          <w:sz w:val="24"/>
+          <w:szCs w:val="24"/>
+        </w:rPr>
+      </w:pPr>
+      <w:r>
+        <w:rPr>
+          <w:rFonts w:ascii="Times New Roman" w:cs="Times New Roman" w:eastAsia="Times New Roman" w:hAnsi="Times New Roman"/>
+          <w:sz w:val="24"/>
+          <w:szCs w:val="24"/>
+          <w:rtl w:val="0"/>
+        </w:rPr>
+        <w:t xml:space="preserve">Pedro Augusto</w:t>
+      </w:r>
+    </w:p>
+    <w:p>
+      <w:pPr>
+        <w:jc w:val="right"/>
+        <w:rPr>
+          <w:rFonts w:ascii="Times New Roman" w:cs="Times New Roman" w:eastAsia="Times New Roman" w:hAnsi="Times New Roman"/>
+          <w:sz w:val="18"/>
+          <w:szCs w:val="18"/>
+          <w:highlight w:val="white"/>
+        </w:rPr>
+      </w:pPr>
+      <w:hyperlink r:id="rId8">
+        <w:r>
+          <w:rPr>
+            <w:rFonts w:ascii="Times New Roman" w:cs="Times New Roman" w:eastAsia="Times New Roman" w:hAnsi="Times New Roman"/>
+            <w:color w:val="1155cc"/>
+            <w:sz w:val="18"/>
+            <w:szCs w:val="18"/>
+            <w:highlight w:val="white"/>
+            <w:u w:val="single"/>
+            <w:rtl w:val="0"/>
+          </w:rPr>
+          <w:t xml:space="preserve">pedro.aarm@gmail.com</w:t>
+        </w:r>
+      </w:hyperlink>
+      <w:r>
+        <w:rPr>
+          <w:rtl w:val="0"/>
+        </w:rPr>
+      </w:r>
+    </w:p>
+    <w:p>
+      <w:pPr>
+        <w:jc w:val="right"/>
+        <w:rPr>
+          <w:rFonts w:ascii="Times New Roman" w:cs="Times New Roman" w:eastAsia="Times New Roman" w:hAnsi="Times New Roman"/>
+          <w:sz w:val="18"/>
+          <w:szCs w:val="18"/>
+          <w:highlight w:val="white"/>
+        </w:rPr>
+      </w:pPr>
+      <w:r>
+        <w:rPr>
+          <w:rtl w:val="0"/>
+        </w:rPr>
+      </w:r>
+    </w:p>
+    <w:p>
+      <w:pPr>
+        <w:jc w:val="right"/>
+        <w:rPr>
+          <w:rFonts w:ascii="Times New Roman" w:cs="Times New Roman" w:eastAsia="Times New Roman" w:hAnsi="Times New Roman"/>
+          <w:sz w:val="24"/>
+          <w:szCs w:val="24"/>
+        </w:rPr>
+      </w:pPr>
+      <w:r>
+        <w:rPr>
+          <w:rFonts w:ascii="Times New Roman" w:cs="Times New Roman" w:eastAsia="Times New Roman" w:hAnsi="Times New Roman"/>
+          <w:sz w:val="24"/>
+          <w:szCs w:val="24"/>
+          <w:rtl w:val="0"/>
+        </w:rPr>
+        <w:t xml:space="preserve">Marcos Paulo Fontes</w:t>
+      </w:r>
+    </w:p>
+    <w:p>
+      <w:pPr>
+        <w:jc w:val="right"/>
+        <w:rPr>
+          <w:rFonts w:ascii="Times New Roman" w:cs="Times New Roman" w:eastAsia="Times New Roman" w:hAnsi="Times New Roman"/>
+          <w:sz w:val="18"/>
+          <w:szCs w:val="18"/>
+          <w:highlight w:val="white"/>
+        </w:rPr>
+      </w:pPr>
+      <w:hyperlink r:id="rId9">
+        <w:r>
+          <w:rPr>
+            <w:rFonts w:ascii="Times New Roman" w:cs="Times New Roman" w:eastAsia="Times New Roman" w:hAnsi="Times New Roman"/>
+            <w:color w:val="1155cc"/>
+            <w:sz w:val="18"/>
+            <w:szCs w:val="18"/>
+            <w:highlight w:val="white"/>
+            <w:u w:val="single"/>
+            <w:rtl w:val="0"/>
+          </w:rPr>
+          <w:t xml:space="preserve">marcospaulo.mpf34@gmail.com</w:t>
+        </w:r>
+      </w:hyperlink>
+      <w:r>
+        <w:rPr>
+          <w:rtl w:val="0"/>
+        </w:rPr>
+      </w:r>
+    </w:p>
+    <w:p>
+      <w:pPr>
+        <w:jc w:val="right"/>
+        <w:rPr>
+          <w:rFonts w:ascii="Times New Roman" w:cs="Times New Roman" w:eastAsia="Times New Roman" w:hAnsi="Times New Roman"/>
+          <w:sz w:val="18"/>
+          <w:szCs w:val="18"/>
+          <w:highlight w:val="white"/>
+        </w:rPr>
+      </w:pPr>
+      <w:r>
+        <w:rPr>
+          <w:rtl w:val="0"/>
+        </w:rPr>
+      </w:r>
+    </w:p>
+    <w:p>
+      <w:pPr>
+        <w:jc w:val="right"/>
+        <w:rPr>
+          <w:rFonts w:ascii="Times New Roman" w:cs="Times New Roman" w:eastAsia="Times New Roman" w:hAnsi="Times New Roman"/>
+          <w:sz w:val="24"/>
+          <w:szCs w:val="24"/>
+        </w:rPr>
+      </w:pPr>
+      <w:r>
+        <w:rPr>
+          <w:rFonts w:ascii="Times New Roman" w:cs="Times New Roman" w:eastAsia="Times New Roman" w:hAnsi="Times New Roman"/>
+          <w:sz w:val="24"/>
+          <w:szCs w:val="24"/>
+          <w:rtl w:val="0"/>
+        </w:rPr>
+        <w:t xml:space="preserve">Josilandio Sousa</w:t>
+      </w:r>
+    </w:p>
+    <w:p>
+      <w:pPr>
+        <w:jc w:val="right"/>
+        <w:rPr>
+          <w:rFonts w:ascii="Times New Roman" w:cs="Times New Roman" w:eastAsia="Times New Roman" w:hAnsi="Times New Roman"/>
+          <w:sz w:val="18"/>
+          <w:szCs w:val="18"/>
+          <w:highlight w:val="white"/>
+        </w:rPr>
+      </w:pPr>
+      <w:hyperlink r:id="rId10">
+        <w:r>
+          <w:rPr>
+            <w:rFonts w:ascii="Times New Roman" w:cs="Times New Roman" w:eastAsia="Times New Roman" w:hAnsi="Times New Roman"/>
+            <w:color w:val="1155cc"/>
+            <w:sz w:val="18"/>
+            <w:szCs w:val="18"/>
+            <w:highlight w:val="white"/>
+            <w:u w:val="single"/>
+            <w:rtl w:val="0"/>
+          </w:rPr>
+          <w:t xml:space="preserve">jsx.sousa@gmail.com</w:t>
+        </w:r>
+      </w:hyperlink>
+      <w:r>
+        <w:rPr>
+          <w:rtl w:val="0"/>
+        </w:rPr>
+      </w:r>
+    </w:p>
+    <w:p>
+      <w:pPr>
+        <w:jc w:val="right"/>
+        <w:rPr>
+          <w:sz w:val="18"/>
+          <w:szCs w:val="18"/>
+          <w:highlight w:val="white"/>
+        </w:rPr>
+      </w:pPr>
+      <w:r>
+        <w:rPr>
+          <w:rtl w:val="0"/>
+        </w:rPr>
+      </w:r>
+    </w:p>
+    <w:p>
+      <w:pPr>
+        <w:jc w:val="right"/>
+        <w:rPr>
+          <w:sz w:val="18"/>
+          <w:szCs w:val="18"/>
+          <w:highlight w:val="white"/>
+        </w:rPr>
+      </w:pPr>
+      <w:r>
+        <w:rPr>
+          <w:rtl w:val="0"/>
+        </w:rPr>
+      </w:r>
+    </w:p>
+    <w:p>
+      <w:pPr>
+        <w:jc w:val="right"/>
+        <w:rPr>
+          <w:sz w:val="18"/>
+          <w:szCs w:val="18"/>
+          <w:highlight w:val="white"/>
+        </w:rPr>
+      </w:pPr>
+      <w:r>
+        <w:rPr>
+          <w:rtl w:val="0"/>
+        </w:rPr>
+      </w:r>
+    </w:p>
+    <w:p>
+      <w:pPr>
+        <w:jc w:val="right"/>
+        <w:rPr>
+          <w:rFonts w:ascii="Times New Roman" w:cs="Times New Roman" w:eastAsia="Times New Roman" w:hAnsi="Times New Roman"/>
+          <w:sz w:val="24"/>
+          <w:szCs w:val="24"/>
+          <w:highlight w:val="white"/>
+        </w:rPr>
+      </w:pPr>
+      <w:r>
+        <w:rPr>
+          <w:rtl w:val="0"/>
+        </w:rPr>
+      </w:r>
+    </w:p>
+    <w:p>
+      <w:pPr>
+        <w:jc w:val="right"/>
+        <w:rPr>
+          <w:rFonts w:ascii="Times New Roman" w:cs="Times New Roman" w:eastAsia="Times New Roman" w:hAnsi="Times New Roman"/>
+          <w:sz w:val="24"/>
+          <w:szCs w:val="24"/>
+          <w:highlight w:val="white"/>
+        </w:rPr>
+      </w:pPr>
+      <w:r>
+        <w:rPr>
+          <w:rFonts w:ascii="Times New Roman" w:cs="Times New Roman" w:eastAsia="Times New Roman" w:hAnsi="Times New Roman"/>
+          <w:sz w:val="24"/>
+          <w:szCs w:val="24"/>
+          <w:highlight w:val="white"/>
+          <w:rtl w:val="0"/>
+        </w:rPr>
+        <w:t xml:space="preserve">Esta documentação corresponde ao software Lanchonete Satisfação, a fim de descrever detalhes e funcionalidades básicas sobre o software.</w:t>
+      </w:r>
+    </w:p>
     <w:sectPr>
+      <w:headerReference r:id="rId11" w:type="default"/>
+      <w:headerReference r:id="rId12" w:type="first"/>
+      <w:footerReference r:id="rId13" w:type="default"/>
+      <w:footerReference r:id="rId14" w:type="first"/>
       <w:pgSz w:h="16834" w:w="11909"/>
-      <w:pgMar w:bottom="1440" w:top="1440" w:left="1440" w:right="1440" w:header="720" w:footer="720"/>
+      <w:pgMar w:bottom="1440" w:top="1440" w:left="1440" w:right="1440" w:header="720.0000000000001" w:footer="720.0000000000001"/>
       <w:pgNumType w:start="1"/>
+      <w:titlePg w:val="1"/>
     </w:sectPr>
   </w:body>
 </w:document>
+</file>
+
+<file path=word/footer1.xml><?xml version="1.0" encoding="utf-8"?>
+<w:ftr xmlns:mc="http://schemas.openxmlformats.org/markup-compatibility/2006" xmlns:o="urn:schemas-microsoft-com:office:office" xmlns:r="http://schemas.openxmlformats.org/officeDocument/2006/relationships" xmlns:m="http://schemas.openxmlformats.org/officeDocument/2006/math" xmlns:v="urn:schemas-microsoft-com:vml" xmlns:wp="http://schemas.openxmlformats.org/drawingml/2006/wordprocessingDrawing" xmlns:w10="urn:schemas-microsoft-com:office:word" xmlns:w="http://schemas.openxmlformats.org/wordprocessingml/2006/main" xmlns:wne="http://schemas.microsoft.com/office/word/2006/wordml" xmlns:sl="http://schemas.openxmlformats.org/schemaLibrary/2006/main" xmlns:a="http://schemas.openxmlformats.org/drawingml/2006/main" xmlns:pic="http://schemas.openxmlformats.org/drawingml/2006/picture" xmlns:c="http://schemas.openxmlformats.org/drawingml/2006/chart" xmlns:lc="http://schemas.openxmlformats.org/drawingml/2006/lockedCanvas" xmlns:dgm="http://schemas.openxmlformats.org/drawingml/2006/diagram" xmlns:wps="http://schemas.microsoft.com/office/word/2010/wordprocessingShape" xmlns:wpg="http://schemas.microsoft.com/office/word/2010/wordprocessingGroup" xmlns:w14="http://schemas.microsoft.com/office/word/2010/wordml" xmlns:w15="http://schemas.microsoft.com/office/word/2012/wordml">
+  <w:p>
+    <w:pPr>
+      <w:jc w:val="center"/>
+      <w:rPr/>
+    </w:pPr>
+    <w:r>
+      <w:rPr>
+        <w:rtl w:val="0"/>
+      </w:rPr>
+    </w:r>
+  </w:p>
+</w:ftr>
+</file>
+
+<file path=word/footer2.xml><?xml version="1.0" encoding="utf-8"?>
+<w:ftr xmlns:mc="http://schemas.openxmlformats.org/markup-compatibility/2006" xmlns:o="urn:schemas-microsoft-com:office:office" xmlns:r="http://schemas.openxmlformats.org/officeDocument/2006/relationships" xmlns:m="http://schemas.openxmlformats.org/officeDocument/2006/math" xmlns:v="urn:schemas-microsoft-com:vml" xmlns:wp="http://schemas.openxmlformats.org/drawingml/2006/wordprocessingDrawing" xmlns:w10="urn:schemas-microsoft-com:office:word" xmlns:w="http://schemas.openxmlformats.org/wordprocessingml/2006/main" xmlns:wne="http://schemas.microsoft.com/office/word/2006/wordml" xmlns:sl="http://schemas.openxmlformats.org/schemaLibrary/2006/main" xmlns:a="http://schemas.openxmlformats.org/drawingml/2006/main" xmlns:pic="http://schemas.openxmlformats.org/drawingml/2006/picture" xmlns:c="http://schemas.openxmlformats.org/drawingml/2006/chart" xmlns:lc="http://schemas.openxmlformats.org/drawingml/2006/lockedCanvas" xmlns:dgm="http://schemas.openxmlformats.org/drawingml/2006/diagram" xmlns:wps="http://schemas.microsoft.com/office/word/2010/wordprocessingShape" xmlns:wpg="http://schemas.microsoft.com/office/word/2010/wordprocessingGroup" xmlns:w14="http://schemas.microsoft.com/office/word/2010/wordml" xmlns:w15="http://schemas.microsoft.com/office/word/2012/wordml">
+  <w:p>
+    <w:pPr>
+      <w:jc w:val="center"/>
+      <w:rPr>
+        <w:rFonts w:ascii="Times New Roman" w:cs="Times New Roman" w:eastAsia="Times New Roman" w:hAnsi="Times New Roman"/>
+      </w:rPr>
+    </w:pPr>
+    <w:r>
+      <w:rPr>
+        <w:rFonts w:ascii="Times New Roman" w:cs="Times New Roman" w:eastAsia="Times New Roman" w:hAnsi="Times New Roman"/>
+        <w:rtl w:val="0"/>
+      </w:rPr>
+      <w:t xml:space="preserve">Segunda-feira, 10 de Junho de 2019</w:t>
+    </w:r>
+  </w:p>
+  <w:p>
+    <w:pPr>
+      <w:rPr>
+        <w:rFonts w:ascii="Times New Roman" w:cs="Times New Roman" w:eastAsia="Times New Roman" w:hAnsi="Times New Roman"/>
+      </w:rPr>
+    </w:pPr>
+    <w:r>
+      <w:rPr>
+        <w:rtl w:val="0"/>
+      </w:rPr>
+    </w:r>
+  </w:p>
+</w:ftr>
+</file>
+
+<file path=word/header1.xml><?xml version="1.0" encoding="utf-8"?>
+<w:hdr xmlns:mc="http://schemas.openxmlformats.org/markup-compatibility/2006" xmlns:o="urn:schemas-microsoft-com:office:office" xmlns:r="http://schemas.openxmlformats.org/officeDocument/2006/relationships" xmlns:m="http://schemas.openxmlformats.org/officeDocument/2006/math" xmlns:v="urn:schemas-microsoft-com:vml" xmlns:wp="http://schemas.openxmlformats.org/drawingml/2006/wordprocessingDrawing" xmlns:w10="urn:schemas-microsoft-com:office:word" xmlns:w="http://schemas.openxmlformats.org/wordprocessingml/2006/main" xmlns:wne="http://schemas.microsoft.com/office/word/2006/wordml" xmlns:sl="http://schemas.openxmlformats.org/schemaLibrary/2006/main" xmlns:a="http://schemas.openxmlformats.org/drawingml/2006/main" xmlns:pic="http://schemas.openxmlformats.org/drawingml/2006/picture" xmlns:c="http://schemas.openxmlformats.org/drawingml/2006/chart" xmlns:lc="http://schemas.openxmlformats.org/drawingml/2006/lockedCanvas" xmlns:dgm="http://schemas.openxmlformats.org/drawingml/2006/diagram" xmlns:wps="http://schemas.microsoft.com/office/word/2010/wordprocessingShape" xmlns:wpg="http://schemas.microsoft.com/office/word/2010/wordprocessingGroup" xmlns:w14="http://schemas.microsoft.com/office/word/2010/wordml" xmlns:w15="http://schemas.microsoft.com/office/word/2012/wordml">
+  <w:p>
+    <w:pPr>
+      <w:rPr/>
+    </w:pPr>
+    <w:r>
+      <w:rPr>
+        <w:rtl w:val="0"/>
+      </w:rPr>
+    </w:r>
+  </w:p>
+</w:hdr>
+</file>
+
+<file path=word/header2.xml><?xml version="1.0" encoding="utf-8"?>
+<w:hdr xmlns:mc="http://schemas.openxmlformats.org/markup-compatibility/2006" xmlns:o="urn:schemas-microsoft-com:office:office" xmlns:r="http://schemas.openxmlformats.org/officeDocument/2006/relationships" xmlns:m="http://schemas.openxmlformats.org/officeDocument/2006/math" xmlns:v="urn:schemas-microsoft-com:vml" xmlns:wp="http://schemas.openxmlformats.org/drawingml/2006/wordprocessingDrawing" xmlns:w10="urn:schemas-microsoft-com:office:word" xmlns:w="http://schemas.openxmlformats.org/wordprocessingml/2006/main" xmlns:wne="http://schemas.microsoft.com/office/word/2006/wordml" xmlns:sl="http://schemas.openxmlformats.org/schemaLibrary/2006/main" xmlns:a="http://schemas.openxmlformats.org/drawingml/2006/main" xmlns:pic="http://schemas.openxmlformats.org/drawingml/2006/picture" xmlns:c="http://schemas.openxmlformats.org/drawingml/2006/chart" xmlns:lc="http://schemas.openxmlformats.org/drawingml/2006/lockedCanvas" xmlns:dgm="http://schemas.openxmlformats.org/drawingml/2006/diagram" xmlns:wps="http://schemas.microsoft.com/office/word/2010/wordprocessingShape" xmlns:wpg="http://schemas.microsoft.com/office/word/2010/wordprocessingGroup" xmlns:w14="http://schemas.microsoft.com/office/word/2010/wordml" xmlns:w15="http://schemas.microsoft.com/office/word/2012/wordml">
+  <w:p>
+    <w:pPr>
+      <w:rPr/>
+    </w:pPr>
+    <w:r>
+      <w:rPr>
+        <w:rtl w:val="0"/>
+      </w:rPr>
+    </w:r>
+  </w:p>
+</w:hdr>
 </file>
 
 <file path=word/numbering.xml><?xml version="1.0" encoding="utf-8"?>

--- a/Documentação_v1.0.docx
+++ b/Documentação_v1.0.docx
@@ -774,6 +774,1860 @@
         <w:t xml:space="preserve">Esta documentação corresponde ao software Lanchonete Satisfação, a fim de descrever detalhes e funcionalidades básicas sobre o software.</w:t>
       </w:r>
     </w:p>
+    <w:p>
+      <w:pPr>
+        <w:jc w:val="right"/>
+        <w:rPr>
+          <w:rFonts w:ascii="Times New Roman" w:cs="Times New Roman" w:eastAsia="Times New Roman" w:hAnsi="Times New Roman"/>
+          <w:sz w:val="24"/>
+          <w:szCs w:val="24"/>
+          <w:highlight w:val="white"/>
+        </w:rPr>
+      </w:pPr>
+      <w:r>
+        <w:rPr>
+          <w:rtl w:val="0"/>
+        </w:rPr>
+      </w:r>
+    </w:p>
+    <w:p>
+      <w:pPr>
+        <w:jc w:val="right"/>
+        <w:rPr>
+          <w:rFonts w:ascii="Times New Roman" w:cs="Times New Roman" w:eastAsia="Times New Roman" w:hAnsi="Times New Roman"/>
+          <w:sz w:val="24"/>
+          <w:szCs w:val="24"/>
+          <w:highlight w:val="white"/>
+        </w:rPr>
+      </w:pPr>
+      <w:r>
+        <w:rPr>
+          <w:rtl w:val="0"/>
+        </w:rPr>
+      </w:r>
+    </w:p>
+    <w:p>
+      <w:pPr>
+        <w:jc w:val="right"/>
+        <w:rPr>
+          <w:rFonts w:ascii="Times New Roman" w:cs="Times New Roman" w:eastAsia="Times New Roman" w:hAnsi="Times New Roman"/>
+          <w:sz w:val="24"/>
+          <w:szCs w:val="24"/>
+          <w:highlight w:val="white"/>
+        </w:rPr>
+      </w:pPr>
+      <w:r>
+        <w:rPr>
+          <w:rtl w:val="0"/>
+        </w:rPr>
+      </w:r>
+    </w:p>
+    <w:p>
+      <w:pPr>
+        <w:jc w:val="right"/>
+        <w:rPr>
+          <w:rFonts w:ascii="Times New Roman" w:cs="Times New Roman" w:eastAsia="Times New Roman" w:hAnsi="Times New Roman"/>
+          <w:sz w:val="24"/>
+          <w:szCs w:val="24"/>
+          <w:highlight w:val="white"/>
+        </w:rPr>
+      </w:pPr>
+      <w:r>
+        <w:rPr>
+          <w:rtl w:val="0"/>
+        </w:rPr>
+      </w:r>
+    </w:p>
+    <w:p>
+      <w:pPr>
+        <w:jc w:val="right"/>
+        <w:rPr>
+          <w:rFonts w:ascii="Times New Roman" w:cs="Times New Roman" w:eastAsia="Times New Roman" w:hAnsi="Times New Roman"/>
+          <w:sz w:val="24"/>
+          <w:szCs w:val="24"/>
+          <w:highlight w:val="white"/>
+        </w:rPr>
+      </w:pPr>
+      <w:r>
+        <w:rPr>
+          <w:rtl w:val="0"/>
+        </w:rPr>
+      </w:r>
+    </w:p>
+    <w:p>
+      <w:pPr>
+        <w:jc w:val="right"/>
+        <w:rPr>
+          <w:rFonts w:ascii="Times New Roman" w:cs="Times New Roman" w:eastAsia="Times New Roman" w:hAnsi="Times New Roman"/>
+          <w:sz w:val="24"/>
+          <w:szCs w:val="24"/>
+          <w:highlight w:val="white"/>
+        </w:rPr>
+      </w:pPr>
+      <w:r>
+        <w:rPr>
+          <w:rtl w:val="0"/>
+        </w:rPr>
+      </w:r>
+    </w:p>
+    <w:p>
+      <w:pPr>
+        <w:jc w:val="right"/>
+        <w:rPr>
+          <w:rFonts w:ascii="Times New Roman" w:cs="Times New Roman" w:eastAsia="Times New Roman" w:hAnsi="Times New Roman"/>
+          <w:sz w:val="24"/>
+          <w:szCs w:val="24"/>
+          <w:highlight w:val="white"/>
+        </w:rPr>
+      </w:pPr>
+      <w:r>
+        <w:rPr>
+          <w:rtl w:val="0"/>
+        </w:rPr>
+      </w:r>
+    </w:p>
+    <w:p>
+      <w:pPr>
+        <w:jc w:val="right"/>
+        <w:rPr>
+          <w:rFonts w:ascii="Times New Roman" w:cs="Times New Roman" w:eastAsia="Times New Roman" w:hAnsi="Times New Roman"/>
+          <w:sz w:val="24"/>
+          <w:szCs w:val="24"/>
+          <w:highlight w:val="white"/>
+        </w:rPr>
+      </w:pPr>
+      <w:r>
+        <w:rPr>
+          <w:rtl w:val="0"/>
+        </w:rPr>
+      </w:r>
+    </w:p>
+    <w:p>
+      <w:pPr>
+        <w:jc w:val="right"/>
+        <w:rPr>
+          <w:rFonts w:ascii="Times New Roman" w:cs="Times New Roman" w:eastAsia="Times New Roman" w:hAnsi="Times New Roman"/>
+          <w:sz w:val="24"/>
+          <w:szCs w:val="24"/>
+          <w:highlight w:val="white"/>
+        </w:rPr>
+      </w:pPr>
+      <w:r>
+        <w:rPr>
+          <w:rtl w:val="0"/>
+        </w:rPr>
+      </w:r>
+    </w:p>
+    <w:p>
+      <w:pPr>
+        <w:jc w:val="right"/>
+        <w:rPr>
+          <w:rFonts w:ascii="Times New Roman" w:cs="Times New Roman" w:eastAsia="Times New Roman" w:hAnsi="Times New Roman"/>
+          <w:sz w:val="24"/>
+          <w:szCs w:val="24"/>
+          <w:highlight w:val="white"/>
+        </w:rPr>
+      </w:pPr>
+      <w:r>
+        <w:rPr>
+          <w:rtl w:val="0"/>
+        </w:rPr>
+      </w:r>
+    </w:p>
+    <w:p>
+      <w:pPr>
+        <w:jc w:val="right"/>
+        <w:rPr>
+          <w:rFonts w:ascii="Times New Roman" w:cs="Times New Roman" w:eastAsia="Times New Roman" w:hAnsi="Times New Roman"/>
+          <w:sz w:val="24"/>
+          <w:szCs w:val="24"/>
+          <w:highlight w:val="white"/>
+        </w:rPr>
+      </w:pPr>
+      <w:r>
+        <w:rPr>
+          <w:rtl w:val="0"/>
+        </w:rPr>
+      </w:r>
+    </w:p>
+    <w:p>
+      <w:pPr>
+        <w:jc w:val="right"/>
+        <w:rPr>
+          <w:rFonts w:ascii="Times New Roman" w:cs="Times New Roman" w:eastAsia="Times New Roman" w:hAnsi="Times New Roman"/>
+          <w:sz w:val="24"/>
+          <w:szCs w:val="24"/>
+          <w:highlight w:val="white"/>
+        </w:rPr>
+      </w:pPr>
+      <w:r>
+        <w:rPr>
+          <w:rtl w:val="0"/>
+        </w:rPr>
+      </w:r>
+    </w:p>
+    <w:p>
+      <w:pPr>
+        <w:jc w:val="right"/>
+        <w:rPr>
+          <w:rFonts w:ascii="Times New Roman" w:cs="Times New Roman" w:eastAsia="Times New Roman" w:hAnsi="Times New Roman"/>
+          <w:sz w:val="24"/>
+          <w:szCs w:val="24"/>
+          <w:highlight w:val="white"/>
+        </w:rPr>
+      </w:pPr>
+      <w:r>
+        <w:rPr>
+          <w:rtl w:val="0"/>
+        </w:rPr>
+      </w:r>
+    </w:p>
+    <w:p>
+      <w:pPr>
+        <w:jc w:val="right"/>
+        <w:rPr>
+          <w:rFonts w:ascii="Times New Roman" w:cs="Times New Roman" w:eastAsia="Times New Roman" w:hAnsi="Times New Roman"/>
+          <w:sz w:val="24"/>
+          <w:szCs w:val="24"/>
+          <w:highlight w:val="white"/>
+        </w:rPr>
+      </w:pPr>
+      <w:r>
+        <w:rPr>
+          <w:rtl w:val="0"/>
+        </w:rPr>
+      </w:r>
+    </w:p>
+    <w:p>
+      <w:pPr>
+        <w:jc w:val="right"/>
+        <w:rPr>
+          <w:rFonts w:ascii="Times New Roman" w:cs="Times New Roman" w:eastAsia="Times New Roman" w:hAnsi="Times New Roman"/>
+          <w:sz w:val="24"/>
+          <w:szCs w:val="24"/>
+          <w:highlight w:val="white"/>
+        </w:rPr>
+      </w:pPr>
+      <w:r>
+        <w:rPr>
+          <w:rtl w:val="0"/>
+        </w:rPr>
+      </w:r>
+    </w:p>
+    <w:p>
+      <w:pPr>
+        <w:jc w:val="right"/>
+        <w:rPr>
+          <w:rFonts w:ascii="Times New Roman" w:cs="Times New Roman" w:eastAsia="Times New Roman" w:hAnsi="Times New Roman"/>
+          <w:sz w:val="24"/>
+          <w:szCs w:val="24"/>
+          <w:highlight w:val="white"/>
+        </w:rPr>
+      </w:pPr>
+      <w:r>
+        <w:rPr>
+          <w:rtl w:val="0"/>
+        </w:rPr>
+      </w:r>
+    </w:p>
+    <w:p>
+      <w:pPr>
+        <w:jc w:val="right"/>
+        <w:rPr>
+          <w:rFonts w:ascii="Times New Roman" w:cs="Times New Roman" w:eastAsia="Times New Roman" w:hAnsi="Times New Roman"/>
+          <w:sz w:val="24"/>
+          <w:szCs w:val="24"/>
+          <w:highlight w:val="white"/>
+        </w:rPr>
+      </w:pPr>
+      <w:r>
+        <w:rPr>
+          <w:rtl w:val="0"/>
+        </w:rPr>
+      </w:r>
+    </w:p>
+    <w:p>
+      <w:pPr>
+        <w:jc w:val="right"/>
+        <w:rPr>
+          <w:rFonts w:ascii="Times New Roman" w:cs="Times New Roman" w:eastAsia="Times New Roman" w:hAnsi="Times New Roman"/>
+          <w:sz w:val="24"/>
+          <w:szCs w:val="24"/>
+          <w:highlight w:val="white"/>
+        </w:rPr>
+      </w:pPr>
+      <w:r>
+        <w:rPr>
+          <w:rtl w:val="0"/>
+        </w:rPr>
+      </w:r>
+    </w:p>
+    <w:p>
+      <w:pPr>
+        <w:jc w:val="left"/>
+        <w:rPr>
+          <w:rFonts w:ascii="Times New Roman" w:cs="Times New Roman" w:eastAsia="Times New Roman" w:hAnsi="Times New Roman"/>
+          <w:sz w:val="24"/>
+          <w:szCs w:val="24"/>
+          <w:highlight w:val="white"/>
+        </w:rPr>
+      </w:pPr>
+      <w:r>
+        <w:rPr>
+          <w:rtl w:val="0"/>
+        </w:rPr>
+      </w:r>
+    </w:p>
+    <w:p>
+      <w:pPr>
+        <w:rPr>
+          <w:rFonts w:ascii="Times New Roman" w:cs="Times New Roman" w:eastAsia="Times New Roman" w:hAnsi="Times New Roman"/>
+          <w:b w:val="1"/>
+          <w:sz w:val="48"/>
+          <w:szCs w:val="48"/>
+        </w:rPr>
+      </w:pPr>
+      <w:r>
+        <w:rPr>
+          <w:rFonts w:ascii="Times New Roman" w:cs="Times New Roman" w:eastAsia="Times New Roman" w:hAnsi="Times New Roman"/>
+          <w:b w:val="1"/>
+          <w:sz w:val="48"/>
+          <w:szCs w:val="48"/>
+          <w:rtl w:val="0"/>
+        </w:rPr>
+        <w:t xml:space="preserve">Sumário</w:t>
+      </w:r>
+    </w:p>
+    <w:p>
+      <w:pPr>
+        <w:rPr>
+          <w:rFonts w:ascii="Times New Roman" w:cs="Times New Roman" w:eastAsia="Times New Roman" w:hAnsi="Times New Roman"/>
+          <w:b w:val="1"/>
+          <w:sz w:val="48"/>
+          <w:szCs w:val="48"/>
+        </w:rPr>
+      </w:pPr>
+      <w:r>
+        <w:rPr>
+          <w:rtl w:val="0"/>
+        </w:rPr>
+      </w:r>
+    </w:p>
+    <w:p>
+      <w:pPr>
+        <w:numPr>
+          <w:ilvl w:val="0"/>
+          <w:numId w:val="1"/>
+        </w:numPr>
+        <w:ind w:left="720" w:hanging="360"/>
+        <w:rPr>
+          <w:rFonts w:ascii="Times New Roman" w:cs="Times New Roman" w:eastAsia="Times New Roman" w:hAnsi="Times New Roman"/>
+          <w:b w:val="1"/>
+          <w:sz w:val="28"/>
+          <w:szCs w:val="28"/>
+          <w:u w:val="none"/>
+        </w:rPr>
+      </w:pPr>
+      <w:r>
+        <w:rPr>
+          <w:rFonts w:ascii="Times New Roman" w:cs="Times New Roman" w:eastAsia="Times New Roman" w:hAnsi="Times New Roman"/>
+          <w:b w:val="1"/>
+          <w:sz w:val="28"/>
+          <w:szCs w:val="28"/>
+          <w:rtl w:val="0"/>
+        </w:rPr>
+        <w:t xml:space="preserve">Introdução……………………………………………………. </w:t>
+      </w:r>
+    </w:p>
+    <w:p>
+      <w:pPr>
+        <w:numPr>
+          <w:ilvl w:val="1"/>
+          <w:numId w:val="1"/>
+        </w:numPr>
+        <w:ind w:left="1440" w:hanging="360"/>
+        <w:rPr>
+          <w:rFonts w:ascii="Times New Roman" w:cs="Times New Roman" w:eastAsia="Times New Roman" w:hAnsi="Times New Roman"/>
+          <w:b w:val="1"/>
+          <w:sz w:val="28"/>
+          <w:szCs w:val="28"/>
+          <w:u w:val="none"/>
+        </w:rPr>
+      </w:pPr>
+      <w:r>
+        <w:rPr>
+          <w:rFonts w:ascii="Times New Roman" w:cs="Times New Roman" w:eastAsia="Times New Roman" w:hAnsi="Times New Roman"/>
+          <w:b w:val="1"/>
+          <w:sz w:val="28"/>
+          <w:szCs w:val="28"/>
+          <w:rtl w:val="0"/>
+        </w:rPr>
+        <w:t xml:space="preserve">Requisitos do Software……………………………….. </w:t>
+      </w:r>
+    </w:p>
+    <w:p>
+      <w:pPr>
+        <w:numPr>
+          <w:ilvl w:val="1"/>
+          <w:numId w:val="1"/>
+        </w:numPr>
+        <w:ind w:left="1440" w:hanging="360"/>
+        <w:rPr>
+          <w:rFonts w:ascii="Times New Roman" w:cs="Times New Roman" w:eastAsia="Times New Roman" w:hAnsi="Times New Roman"/>
+          <w:b w:val="1"/>
+          <w:sz w:val="28"/>
+          <w:szCs w:val="28"/>
+          <w:u w:val="none"/>
+        </w:rPr>
+      </w:pPr>
+      <w:r>
+        <w:rPr>
+          <w:rFonts w:ascii="Times New Roman" w:cs="Times New Roman" w:eastAsia="Times New Roman" w:hAnsi="Times New Roman"/>
+          <w:b w:val="1"/>
+          <w:sz w:val="28"/>
+          <w:szCs w:val="28"/>
+          <w:rtl w:val="0"/>
+        </w:rPr>
+        <w:t xml:space="preserve">Funcionalidades do Software ………………..……….</w:t>
+      </w:r>
+    </w:p>
+    <w:p>
+      <w:pPr>
+        <w:rPr>
+          <w:rFonts w:ascii="Times New Roman" w:cs="Times New Roman" w:eastAsia="Times New Roman" w:hAnsi="Times New Roman"/>
+          <w:b w:val="1"/>
+          <w:sz w:val="28"/>
+          <w:szCs w:val="28"/>
+        </w:rPr>
+      </w:pPr>
+      <w:r>
+        <w:rPr>
+          <w:rtl w:val="0"/>
+        </w:rPr>
+      </w:r>
+    </w:p>
+    <w:p>
+      <w:pPr>
+        <w:rPr>
+          <w:rFonts w:ascii="Times New Roman" w:cs="Times New Roman" w:eastAsia="Times New Roman" w:hAnsi="Times New Roman"/>
+          <w:b w:val="1"/>
+          <w:sz w:val="28"/>
+          <w:szCs w:val="28"/>
+        </w:rPr>
+      </w:pPr>
+      <w:r>
+        <w:rPr>
+          <w:rtl w:val="0"/>
+        </w:rPr>
+      </w:r>
+    </w:p>
+    <w:p>
+      <w:pPr>
+        <w:rPr>
+          <w:rFonts w:ascii="Times New Roman" w:cs="Times New Roman" w:eastAsia="Times New Roman" w:hAnsi="Times New Roman"/>
+          <w:b w:val="1"/>
+          <w:sz w:val="28"/>
+          <w:szCs w:val="28"/>
+        </w:rPr>
+      </w:pPr>
+      <w:r>
+        <w:rPr>
+          <w:rtl w:val="0"/>
+        </w:rPr>
+      </w:r>
+    </w:p>
+    <w:p>
+      <w:pPr>
+        <w:rPr>
+          <w:rFonts w:ascii="Times New Roman" w:cs="Times New Roman" w:eastAsia="Times New Roman" w:hAnsi="Times New Roman"/>
+          <w:b w:val="1"/>
+          <w:sz w:val="28"/>
+          <w:szCs w:val="28"/>
+        </w:rPr>
+      </w:pPr>
+      <w:r>
+        <w:rPr>
+          <w:rtl w:val="0"/>
+        </w:rPr>
+      </w:r>
+    </w:p>
+    <w:p>
+      <w:pPr>
+        <w:rPr>
+          <w:rFonts w:ascii="Times New Roman" w:cs="Times New Roman" w:eastAsia="Times New Roman" w:hAnsi="Times New Roman"/>
+          <w:b w:val="1"/>
+          <w:sz w:val="28"/>
+          <w:szCs w:val="28"/>
+        </w:rPr>
+      </w:pPr>
+      <w:r>
+        <w:rPr>
+          <w:rtl w:val="0"/>
+        </w:rPr>
+      </w:r>
+    </w:p>
+    <w:p>
+      <w:pPr>
+        <w:rPr>
+          <w:rFonts w:ascii="Times New Roman" w:cs="Times New Roman" w:eastAsia="Times New Roman" w:hAnsi="Times New Roman"/>
+          <w:b w:val="1"/>
+          <w:sz w:val="28"/>
+          <w:szCs w:val="28"/>
+        </w:rPr>
+      </w:pPr>
+      <w:r>
+        <w:rPr>
+          <w:rtl w:val="0"/>
+        </w:rPr>
+      </w:r>
+    </w:p>
+    <w:p>
+      <w:pPr>
+        <w:rPr>
+          <w:rFonts w:ascii="Times New Roman" w:cs="Times New Roman" w:eastAsia="Times New Roman" w:hAnsi="Times New Roman"/>
+          <w:b w:val="1"/>
+          <w:sz w:val="28"/>
+          <w:szCs w:val="28"/>
+        </w:rPr>
+      </w:pPr>
+      <w:r>
+        <w:rPr>
+          <w:rtl w:val="0"/>
+        </w:rPr>
+      </w:r>
+    </w:p>
+    <w:p>
+      <w:pPr>
+        <w:rPr>
+          <w:rFonts w:ascii="Times New Roman" w:cs="Times New Roman" w:eastAsia="Times New Roman" w:hAnsi="Times New Roman"/>
+          <w:b w:val="1"/>
+          <w:sz w:val="28"/>
+          <w:szCs w:val="28"/>
+        </w:rPr>
+      </w:pPr>
+      <w:r>
+        <w:rPr>
+          <w:rtl w:val="0"/>
+        </w:rPr>
+      </w:r>
+    </w:p>
+    <w:p>
+      <w:pPr>
+        <w:rPr>
+          <w:rFonts w:ascii="Times New Roman" w:cs="Times New Roman" w:eastAsia="Times New Roman" w:hAnsi="Times New Roman"/>
+          <w:b w:val="1"/>
+          <w:sz w:val="28"/>
+          <w:szCs w:val="28"/>
+        </w:rPr>
+      </w:pPr>
+      <w:r>
+        <w:rPr>
+          <w:rtl w:val="0"/>
+        </w:rPr>
+      </w:r>
+    </w:p>
+    <w:p>
+      <w:pPr>
+        <w:rPr>
+          <w:rFonts w:ascii="Times New Roman" w:cs="Times New Roman" w:eastAsia="Times New Roman" w:hAnsi="Times New Roman"/>
+          <w:b w:val="1"/>
+          <w:sz w:val="28"/>
+          <w:szCs w:val="28"/>
+        </w:rPr>
+      </w:pPr>
+      <w:r>
+        <w:rPr>
+          <w:rtl w:val="0"/>
+        </w:rPr>
+      </w:r>
+    </w:p>
+    <w:p>
+      <w:pPr>
+        <w:rPr>
+          <w:rFonts w:ascii="Times New Roman" w:cs="Times New Roman" w:eastAsia="Times New Roman" w:hAnsi="Times New Roman"/>
+          <w:b w:val="1"/>
+          <w:sz w:val="28"/>
+          <w:szCs w:val="28"/>
+        </w:rPr>
+      </w:pPr>
+      <w:r>
+        <w:rPr>
+          <w:rtl w:val="0"/>
+        </w:rPr>
+      </w:r>
+    </w:p>
+    <w:p>
+      <w:pPr>
+        <w:rPr>
+          <w:rFonts w:ascii="Times New Roman" w:cs="Times New Roman" w:eastAsia="Times New Roman" w:hAnsi="Times New Roman"/>
+          <w:b w:val="1"/>
+          <w:sz w:val="28"/>
+          <w:szCs w:val="28"/>
+        </w:rPr>
+      </w:pPr>
+      <w:r>
+        <w:rPr>
+          <w:rtl w:val="0"/>
+        </w:rPr>
+      </w:r>
+    </w:p>
+    <w:p>
+      <w:pPr>
+        <w:rPr>
+          <w:rFonts w:ascii="Times New Roman" w:cs="Times New Roman" w:eastAsia="Times New Roman" w:hAnsi="Times New Roman"/>
+          <w:b w:val="1"/>
+          <w:sz w:val="28"/>
+          <w:szCs w:val="28"/>
+        </w:rPr>
+      </w:pPr>
+      <w:r>
+        <w:rPr>
+          <w:rtl w:val="0"/>
+        </w:rPr>
+      </w:r>
+    </w:p>
+    <w:p>
+      <w:pPr>
+        <w:rPr>
+          <w:rFonts w:ascii="Times New Roman" w:cs="Times New Roman" w:eastAsia="Times New Roman" w:hAnsi="Times New Roman"/>
+          <w:b w:val="1"/>
+          <w:sz w:val="28"/>
+          <w:szCs w:val="28"/>
+        </w:rPr>
+      </w:pPr>
+      <w:r>
+        <w:rPr>
+          <w:rtl w:val="0"/>
+        </w:rPr>
+      </w:r>
+    </w:p>
+    <w:p>
+      <w:pPr>
+        <w:rPr>
+          <w:rFonts w:ascii="Times New Roman" w:cs="Times New Roman" w:eastAsia="Times New Roman" w:hAnsi="Times New Roman"/>
+          <w:b w:val="1"/>
+          <w:sz w:val="28"/>
+          <w:szCs w:val="28"/>
+        </w:rPr>
+      </w:pPr>
+      <w:r>
+        <w:rPr>
+          <w:rtl w:val="0"/>
+        </w:rPr>
+      </w:r>
+    </w:p>
+    <w:p>
+      <w:pPr>
+        <w:rPr>
+          <w:rFonts w:ascii="Times New Roman" w:cs="Times New Roman" w:eastAsia="Times New Roman" w:hAnsi="Times New Roman"/>
+          <w:b w:val="1"/>
+          <w:sz w:val="28"/>
+          <w:szCs w:val="28"/>
+        </w:rPr>
+      </w:pPr>
+      <w:r>
+        <w:rPr>
+          <w:rtl w:val="0"/>
+        </w:rPr>
+      </w:r>
+    </w:p>
+    <w:p>
+      <w:pPr>
+        <w:rPr>
+          <w:rFonts w:ascii="Times New Roman" w:cs="Times New Roman" w:eastAsia="Times New Roman" w:hAnsi="Times New Roman"/>
+          <w:b w:val="1"/>
+          <w:sz w:val="28"/>
+          <w:szCs w:val="28"/>
+        </w:rPr>
+      </w:pPr>
+      <w:r>
+        <w:rPr>
+          <w:rtl w:val="0"/>
+        </w:rPr>
+      </w:r>
+    </w:p>
+    <w:p>
+      <w:pPr>
+        <w:rPr>
+          <w:rFonts w:ascii="Times New Roman" w:cs="Times New Roman" w:eastAsia="Times New Roman" w:hAnsi="Times New Roman"/>
+          <w:b w:val="1"/>
+          <w:sz w:val="28"/>
+          <w:szCs w:val="28"/>
+        </w:rPr>
+      </w:pPr>
+      <w:r>
+        <w:rPr>
+          <w:rtl w:val="0"/>
+        </w:rPr>
+      </w:r>
+    </w:p>
+    <w:p>
+      <w:pPr>
+        <w:rPr>
+          <w:rFonts w:ascii="Times New Roman" w:cs="Times New Roman" w:eastAsia="Times New Roman" w:hAnsi="Times New Roman"/>
+          <w:b w:val="1"/>
+          <w:sz w:val="28"/>
+          <w:szCs w:val="28"/>
+        </w:rPr>
+      </w:pPr>
+      <w:r>
+        <w:rPr>
+          <w:rtl w:val="0"/>
+        </w:rPr>
+      </w:r>
+    </w:p>
+    <w:p>
+      <w:pPr>
+        <w:rPr>
+          <w:rFonts w:ascii="Times New Roman" w:cs="Times New Roman" w:eastAsia="Times New Roman" w:hAnsi="Times New Roman"/>
+          <w:b w:val="1"/>
+          <w:sz w:val="28"/>
+          <w:szCs w:val="28"/>
+        </w:rPr>
+      </w:pPr>
+      <w:r>
+        <w:rPr>
+          <w:rtl w:val="0"/>
+        </w:rPr>
+      </w:r>
+    </w:p>
+    <w:p>
+      <w:pPr>
+        <w:rPr>
+          <w:rFonts w:ascii="Times New Roman" w:cs="Times New Roman" w:eastAsia="Times New Roman" w:hAnsi="Times New Roman"/>
+          <w:b w:val="1"/>
+          <w:sz w:val="28"/>
+          <w:szCs w:val="28"/>
+        </w:rPr>
+      </w:pPr>
+      <w:r>
+        <w:rPr>
+          <w:rtl w:val="0"/>
+        </w:rPr>
+      </w:r>
+    </w:p>
+    <w:p>
+      <w:pPr>
+        <w:rPr>
+          <w:rFonts w:ascii="Times New Roman" w:cs="Times New Roman" w:eastAsia="Times New Roman" w:hAnsi="Times New Roman"/>
+          <w:b w:val="1"/>
+          <w:sz w:val="28"/>
+          <w:szCs w:val="28"/>
+        </w:rPr>
+      </w:pPr>
+      <w:r>
+        <w:rPr>
+          <w:rtl w:val="0"/>
+        </w:rPr>
+      </w:r>
+    </w:p>
+    <w:p>
+      <w:pPr>
+        <w:rPr>
+          <w:rFonts w:ascii="Times New Roman" w:cs="Times New Roman" w:eastAsia="Times New Roman" w:hAnsi="Times New Roman"/>
+          <w:b w:val="1"/>
+          <w:sz w:val="28"/>
+          <w:szCs w:val="28"/>
+        </w:rPr>
+      </w:pPr>
+      <w:r>
+        <w:rPr>
+          <w:rtl w:val="0"/>
+        </w:rPr>
+      </w:r>
+    </w:p>
+    <w:p>
+      <w:pPr>
+        <w:rPr>
+          <w:rFonts w:ascii="Times New Roman" w:cs="Times New Roman" w:eastAsia="Times New Roman" w:hAnsi="Times New Roman"/>
+          <w:b w:val="1"/>
+          <w:sz w:val="28"/>
+          <w:szCs w:val="28"/>
+        </w:rPr>
+      </w:pPr>
+      <w:r>
+        <w:rPr>
+          <w:rtl w:val="0"/>
+        </w:rPr>
+      </w:r>
+    </w:p>
+    <w:p>
+      <w:pPr>
+        <w:rPr>
+          <w:rFonts w:ascii="Times New Roman" w:cs="Times New Roman" w:eastAsia="Times New Roman" w:hAnsi="Times New Roman"/>
+          <w:b w:val="1"/>
+          <w:sz w:val="28"/>
+          <w:szCs w:val="28"/>
+        </w:rPr>
+      </w:pPr>
+      <w:r>
+        <w:rPr>
+          <w:rtl w:val="0"/>
+        </w:rPr>
+      </w:r>
+    </w:p>
+    <w:p>
+      <w:pPr>
+        <w:rPr>
+          <w:rFonts w:ascii="Times New Roman" w:cs="Times New Roman" w:eastAsia="Times New Roman" w:hAnsi="Times New Roman"/>
+          <w:b w:val="1"/>
+          <w:sz w:val="28"/>
+          <w:szCs w:val="28"/>
+        </w:rPr>
+      </w:pPr>
+      <w:r>
+        <w:rPr>
+          <w:rtl w:val="0"/>
+        </w:rPr>
+      </w:r>
+    </w:p>
+    <w:p>
+      <w:pPr>
+        <w:rPr>
+          <w:rFonts w:ascii="Times New Roman" w:cs="Times New Roman" w:eastAsia="Times New Roman" w:hAnsi="Times New Roman"/>
+          <w:b w:val="1"/>
+          <w:sz w:val="28"/>
+          <w:szCs w:val="28"/>
+        </w:rPr>
+      </w:pPr>
+      <w:r>
+        <w:rPr>
+          <w:rtl w:val="0"/>
+        </w:rPr>
+      </w:r>
+    </w:p>
+    <w:p>
+      <w:pPr>
+        <w:rPr>
+          <w:rFonts w:ascii="Times New Roman" w:cs="Times New Roman" w:eastAsia="Times New Roman" w:hAnsi="Times New Roman"/>
+          <w:b w:val="1"/>
+          <w:sz w:val="28"/>
+          <w:szCs w:val="28"/>
+        </w:rPr>
+      </w:pPr>
+      <w:r>
+        <w:rPr>
+          <w:rtl w:val="0"/>
+        </w:rPr>
+      </w:r>
+    </w:p>
+    <w:p>
+      <w:pPr>
+        <w:rPr>
+          <w:rFonts w:ascii="Times New Roman" w:cs="Times New Roman" w:eastAsia="Times New Roman" w:hAnsi="Times New Roman"/>
+          <w:b w:val="1"/>
+          <w:sz w:val="28"/>
+          <w:szCs w:val="28"/>
+        </w:rPr>
+      </w:pPr>
+      <w:r>
+        <w:rPr>
+          <w:rtl w:val="0"/>
+        </w:rPr>
+      </w:r>
+    </w:p>
+    <w:p>
+      <w:pPr>
+        <w:rPr>
+          <w:rFonts w:ascii="Times New Roman" w:cs="Times New Roman" w:eastAsia="Times New Roman" w:hAnsi="Times New Roman"/>
+          <w:b w:val="1"/>
+          <w:sz w:val="28"/>
+          <w:szCs w:val="28"/>
+        </w:rPr>
+      </w:pPr>
+      <w:r>
+        <w:rPr>
+          <w:rtl w:val="0"/>
+        </w:rPr>
+      </w:r>
+    </w:p>
+    <w:p>
+      <w:pPr>
+        <w:rPr>
+          <w:rFonts w:ascii="Times New Roman" w:cs="Times New Roman" w:eastAsia="Times New Roman" w:hAnsi="Times New Roman"/>
+          <w:b w:val="1"/>
+          <w:sz w:val="28"/>
+          <w:szCs w:val="28"/>
+        </w:rPr>
+      </w:pPr>
+      <w:r>
+        <w:rPr>
+          <w:rtl w:val="0"/>
+        </w:rPr>
+      </w:r>
+    </w:p>
+    <w:p>
+      <w:pPr>
+        <w:rPr>
+          <w:rFonts w:ascii="Times New Roman" w:cs="Times New Roman" w:eastAsia="Times New Roman" w:hAnsi="Times New Roman"/>
+          <w:b w:val="1"/>
+          <w:sz w:val="28"/>
+          <w:szCs w:val="28"/>
+        </w:rPr>
+      </w:pPr>
+      <w:r>
+        <w:rPr>
+          <w:rtl w:val="0"/>
+        </w:rPr>
+      </w:r>
+    </w:p>
+    <w:p>
+      <w:pPr>
+        <w:rPr>
+          <w:rFonts w:ascii="Times New Roman" w:cs="Times New Roman" w:eastAsia="Times New Roman" w:hAnsi="Times New Roman"/>
+          <w:b w:val="1"/>
+          <w:sz w:val="36"/>
+          <w:szCs w:val="36"/>
+        </w:rPr>
+      </w:pPr>
+      <w:r>
+        <w:rPr>
+          <w:rFonts w:ascii="Times New Roman" w:cs="Times New Roman" w:eastAsia="Times New Roman" w:hAnsi="Times New Roman"/>
+          <w:b w:val="1"/>
+          <w:sz w:val="36"/>
+          <w:szCs w:val="36"/>
+          <w:rtl w:val="0"/>
+        </w:rPr>
+        <w:t xml:space="preserve">1.  Introdução</w:t>
+      </w:r>
+    </w:p>
+    <w:p>
+      <w:pPr>
+        <w:spacing w:line="240" w:lineRule="auto"/>
+        <w:jc w:val="both"/>
+        <w:rPr>
+          <w:rFonts w:ascii="Times New Roman" w:cs="Times New Roman" w:eastAsia="Times New Roman" w:hAnsi="Times New Roman"/>
+          <w:sz w:val="24"/>
+          <w:szCs w:val="24"/>
+        </w:rPr>
+      </w:pPr>
+      <w:r>
+        <w:rPr>
+          <w:rFonts w:ascii="Times New Roman" w:cs="Times New Roman" w:eastAsia="Times New Roman" w:hAnsi="Times New Roman"/>
+          <w:b w:val="1"/>
+          <w:sz w:val="36"/>
+          <w:szCs w:val="36"/>
+          <w:rtl w:val="0"/>
+        </w:rPr>
+        <w:tab/>
+      </w:r>
+      <w:r>
+        <w:rPr>
+          <w:rFonts w:ascii="Times New Roman" w:cs="Times New Roman" w:eastAsia="Times New Roman" w:hAnsi="Times New Roman"/>
+          <w:sz w:val="24"/>
+          <w:szCs w:val="24"/>
+          <w:rtl w:val="0"/>
+        </w:rPr>
+        <w:t xml:space="preserve">O software Lanchonete Satisfação tem como principal foco suprir as necessidades básicas de toda e qualquer lanchonete, de grande ou pequeno porte, que possua essas necessidades básicas, para assim automatizar o processo de vendas e agendamentos.</w:t>
+      </w:r>
+    </w:p>
+    <w:p>
+      <w:pPr>
+        <w:spacing w:line="240" w:lineRule="auto"/>
+        <w:jc w:val="both"/>
+        <w:rPr>
+          <w:rFonts w:ascii="Times New Roman" w:cs="Times New Roman" w:eastAsia="Times New Roman" w:hAnsi="Times New Roman"/>
+          <w:sz w:val="24"/>
+          <w:szCs w:val="24"/>
+        </w:rPr>
+      </w:pPr>
+      <w:r>
+        <w:rPr>
+          <w:rFonts w:ascii="Times New Roman" w:cs="Times New Roman" w:eastAsia="Times New Roman" w:hAnsi="Times New Roman"/>
+          <w:sz w:val="24"/>
+          <w:szCs w:val="24"/>
+          <w:rtl w:val="0"/>
+        </w:rPr>
+        <w:tab/>
+      </w:r>
+    </w:p>
+    <w:p>
+      <w:pPr>
+        <w:spacing w:line="276" w:lineRule="auto"/>
+        <w:ind w:left="0" w:firstLine="0"/>
+        <w:jc w:val="both"/>
+        <w:rPr>
+          <w:rFonts w:ascii="Times New Roman" w:cs="Times New Roman" w:eastAsia="Times New Roman" w:hAnsi="Times New Roman"/>
+          <w:b w:val="1"/>
+          <w:sz w:val="28"/>
+          <w:szCs w:val="28"/>
+        </w:rPr>
+      </w:pPr>
+      <w:r>
+        <w:rPr>
+          <w:rFonts w:ascii="Times New Roman" w:cs="Times New Roman" w:eastAsia="Times New Roman" w:hAnsi="Times New Roman"/>
+          <w:b w:val="1"/>
+          <w:sz w:val="24"/>
+          <w:szCs w:val="24"/>
+          <w:rtl w:val="0"/>
+        </w:rPr>
+        <w:tab/>
+      </w:r>
+      <w:r>
+        <w:rPr>
+          <w:rFonts w:ascii="Times New Roman" w:cs="Times New Roman" w:eastAsia="Times New Roman" w:hAnsi="Times New Roman"/>
+          <w:b w:val="1"/>
+          <w:sz w:val="28"/>
+          <w:szCs w:val="28"/>
+          <w:rtl w:val="0"/>
+        </w:rPr>
+        <w:t xml:space="preserve">1.1  Requisitos</w:t>
+      </w:r>
+    </w:p>
+    <w:p>
+      <w:pPr>
+        <w:spacing w:line="276" w:lineRule="auto"/>
+        <w:ind w:left="0" w:firstLine="0"/>
+        <w:jc w:val="both"/>
+        <w:rPr>
+          <w:rFonts w:ascii="Times New Roman" w:cs="Times New Roman" w:eastAsia="Times New Roman" w:hAnsi="Times New Roman"/>
+          <w:sz w:val="24"/>
+          <w:szCs w:val="24"/>
+        </w:rPr>
+      </w:pPr>
+      <w:r>
+        <w:rPr>
+          <w:rFonts w:ascii="Times New Roman" w:cs="Times New Roman" w:eastAsia="Times New Roman" w:hAnsi="Times New Roman"/>
+          <w:b w:val="1"/>
+          <w:sz w:val="28"/>
+          <w:szCs w:val="28"/>
+          <w:rtl w:val="0"/>
+        </w:rPr>
+        <w:tab/>
+        <w:tab/>
+      </w:r>
+      <w:r>
+        <w:rPr>
+          <w:rFonts w:ascii="Times New Roman" w:cs="Times New Roman" w:eastAsia="Times New Roman" w:hAnsi="Times New Roman"/>
+          <w:sz w:val="24"/>
+          <w:szCs w:val="24"/>
+          <w:rtl w:val="0"/>
+        </w:rPr>
+        <w:t xml:space="preserve">O software executa em qualquer sistema operacional (GNU Linux ou Windows 7/8/10) com suporte Java, sem ter necessariamente uma conexão com a internet.</w:t>
+      </w:r>
+    </w:p>
+    <w:p>
+      <w:pPr>
+        <w:spacing w:line="276" w:lineRule="auto"/>
+        <w:ind w:left="0" w:firstLine="0"/>
+        <w:jc w:val="both"/>
+        <w:rPr>
+          <w:rFonts w:ascii="Times New Roman" w:cs="Times New Roman" w:eastAsia="Times New Roman" w:hAnsi="Times New Roman"/>
+          <w:sz w:val="24"/>
+          <w:szCs w:val="24"/>
+        </w:rPr>
+      </w:pPr>
+      <w:r>
+        <w:rPr>
+          <w:rtl w:val="0"/>
+        </w:rPr>
+      </w:r>
+    </w:p>
+    <w:p>
+      <w:pPr>
+        <w:spacing w:line="276" w:lineRule="auto"/>
+        <w:ind w:left="0" w:firstLine="0"/>
+        <w:jc w:val="both"/>
+        <w:rPr>
+          <w:rFonts w:ascii="Times New Roman" w:cs="Times New Roman" w:eastAsia="Times New Roman" w:hAnsi="Times New Roman"/>
+          <w:b w:val="1"/>
+          <w:sz w:val="28"/>
+          <w:szCs w:val="28"/>
+        </w:rPr>
+      </w:pPr>
+      <w:r>
+        <w:rPr>
+          <w:rFonts w:ascii="Times New Roman" w:cs="Times New Roman" w:eastAsia="Times New Roman" w:hAnsi="Times New Roman"/>
+          <w:sz w:val="24"/>
+          <w:szCs w:val="24"/>
+          <w:rtl w:val="0"/>
+        </w:rPr>
+        <w:tab/>
+      </w:r>
+      <w:r>
+        <w:rPr>
+          <w:rFonts w:ascii="Times New Roman" w:cs="Times New Roman" w:eastAsia="Times New Roman" w:hAnsi="Times New Roman"/>
+          <w:b w:val="1"/>
+          <w:sz w:val="28"/>
+          <w:szCs w:val="28"/>
+          <w:rtl w:val="0"/>
+        </w:rPr>
+        <w:t xml:space="preserve">1.2  Funcionalidades do software</w:t>
+      </w:r>
+    </w:p>
+    <w:p>
+      <w:pPr>
+        <w:spacing w:line="276" w:lineRule="auto"/>
+        <w:ind w:left="0" w:firstLine="0"/>
+        <w:jc w:val="both"/>
+        <w:rPr>
+          <w:rFonts w:ascii="Times New Roman" w:cs="Times New Roman" w:eastAsia="Times New Roman" w:hAnsi="Times New Roman"/>
+          <w:sz w:val="24"/>
+          <w:szCs w:val="24"/>
+        </w:rPr>
+      </w:pPr>
+      <w:r>
+        <w:rPr>
+          <w:rFonts w:ascii="Times New Roman" w:cs="Times New Roman" w:eastAsia="Times New Roman" w:hAnsi="Times New Roman"/>
+          <w:b w:val="1"/>
+          <w:sz w:val="28"/>
+          <w:szCs w:val="28"/>
+          <w:rtl w:val="0"/>
+        </w:rPr>
+        <w:tab/>
+        <w:tab/>
+      </w:r>
+      <w:r>
+        <w:rPr>
+          <w:rFonts w:ascii="Times New Roman" w:cs="Times New Roman" w:eastAsia="Times New Roman" w:hAnsi="Times New Roman"/>
+          <w:sz w:val="24"/>
+          <w:szCs w:val="24"/>
+          <w:rtl w:val="0"/>
+        </w:rPr>
+        <w:t xml:space="preserve">Funcionalidades do Software Lanchonete Satisfação.</w:t>
+      </w:r>
+    </w:p>
+    <w:p>
+      <w:pPr>
+        <w:spacing w:line="276" w:lineRule="auto"/>
+        <w:ind w:left="0" w:firstLine="0"/>
+        <w:jc w:val="both"/>
+        <w:rPr>
+          <w:rFonts w:ascii="Times New Roman" w:cs="Times New Roman" w:eastAsia="Times New Roman" w:hAnsi="Times New Roman"/>
+          <w:sz w:val="24"/>
+          <w:szCs w:val="24"/>
+        </w:rPr>
+      </w:pPr>
+      <w:r>
+        <w:rPr>
+          <w:rtl w:val="0"/>
+        </w:rPr>
+      </w:r>
+    </w:p>
+    <w:p>
+      <w:pPr>
+        <w:numPr>
+          <w:ilvl w:val="0"/>
+          <w:numId w:val="2"/>
+        </w:numPr>
+        <w:spacing w:line="276" w:lineRule="auto"/>
+        <w:ind w:left="2160" w:hanging="360"/>
+        <w:jc w:val="both"/>
+        <w:rPr>
+          <w:rFonts w:ascii="Times New Roman" w:cs="Times New Roman" w:eastAsia="Times New Roman" w:hAnsi="Times New Roman"/>
+          <w:sz w:val="24"/>
+          <w:szCs w:val="24"/>
+        </w:rPr>
+      </w:pPr>
+      <w:r>
+        <w:rPr>
+          <w:rFonts w:ascii="Times New Roman" w:cs="Times New Roman" w:eastAsia="Times New Roman" w:hAnsi="Times New Roman"/>
+          <w:sz w:val="24"/>
+          <w:szCs w:val="24"/>
+          <w:u w:val="single"/>
+          <w:rtl w:val="0"/>
+        </w:rPr>
+        <w:t xml:space="preserve">Tela Inicial</w:t>
+      </w:r>
+      <w:r>
+        <w:rPr>
+          <w:rFonts w:ascii="Times New Roman" w:cs="Times New Roman" w:eastAsia="Times New Roman" w:hAnsi="Times New Roman"/>
+          <w:sz w:val="24"/>
+          <w:szCs w:val="24"/>
+          <w:rtl w:val="0"/>
+        </w:rPr>
+        <w:t xml:space="preserve">: Sair ou Entrar.</w:t>
+      </w:r>
+    </w:p>
+    <w:p>
+      <w:pPr>
+        <w:numPr>
+          <w:ilvl w:val="0"/>
+          <w:numId w:val="2"/>
+        </w:numPr>
+        <w:spacing w:line="276" w:lineRule="auto"/>
+        <w:ind w:left="2160" w:hanging="360"/>
+        <w:jc w:val="both"/>
+        <w:rPr>
+          <w:rFonts w:ascii="Times New Roman" w:cs="Times New Roman" w:eastAsia="Times New Roman" w:hAnsi="Times New Roman"/>
+          <w:sz w:val="24"/>
+          <w:szCs w:val="24"/>
+        </w:rPr>
+      </w:pPr>
+      <w:r>
+        <w:rPr>
+          <w:rFonts w:ascii="Times New Roman" w:cs="Times New Roman" w:eastAsia="Times New Roman" w:hAnsi="Times New Roman"/>
+          <w:sz w:val="24"/>
+          <w:szCs w:val="24"/>
+          <w:u w:val="single"/>
+          <w:rtl w:val="0"/>
+        </w:rPr>
+        <w:t xml:space="preserve">Tela de Login</w:t>
+      </w:r>
+      <w:r>
+        <w:rPr>
+          <w:rFonts w:ascii="Times New Roman" w:cs="Times New Roman" w:eastAsia="Times New Roman" w:hAnsi="Times New Roman"/>
+          <w:sz w:val="24"/>
+          <w:szCs w:val="24"/>
+          <w:rtl w:val="0"/>
+        </w:rPr>
+        <w:t xml:space="preserve">: Apenas pessoas já cadastradas podem acessar o sistema.</w:t>
+      </w:r>
+    </w:p>
+    <w:p>
+      <w:pPr>
+        <w:numPr>
+          <w:ilvl w:val="0"/>
+          <w:numId w:val="2"/>
+        </w:numPr>
+        <w:spacing w:line="276" w:lineRule="auto"/>
+        <w:ind w:left="2160" w:hanging="360"/>
+        <w:jc w:val="both"/>
+        <w:rPr>
+          <w:rFonts w:ascii="Times New Roman" w:cs="Times New Roman" w:eastAsia="Times New Roman" w:hAnsi="Times New Roman"/>
+          <w:sz w:val="24"/>
+          <w:szCs w:val="24"/>
+        </w:rPr>
+      </w:pPr>
+      <w:r>
+        <w:rPr>
+          <w:rFonts w:ascii="Times New Roman" w:cs="Times New Roman" w:eastAsia="Times New Roman" w:hAnsi="Times New Roman"/>
+          <w:sz w:val="24"/>
+          <w:szCs w:val="24"/>
+          <w:u w:val="single"/>
+          <w:rtl w:val="0"/>
+        </w:rPr>
+        <w:t xml:space="preserve">Menu:</w:t>
+      </w:r>
+    </w:p>
+    <w:p>
+      <w:pPr>
+        <w:spacing w:line="276" w:lineRule="auto"/>
+        <w:ind w:left="0" w:firstLine="0"/>
+        <w:jc w:val="both"/>
+        <w:rPr>
+          <w:rFonts w:ascii="Times New Roman" w:cs="Times New Roman" w:eastAsia="Times New Roman" w:hAnsi="Times New Roman"/>
+          <w:sz w:val="24"/>
+          <w:szCs w:val="24"/>
+          <w:u w:val="single"/>
+        </w:rPr>
+      </w:pPr>
+      <w:r>
+        <w:rPr>
+          <w:rtl w:val="0"/>
+        </w:rPr>
+      </w:r>
+    </w:p>
+    <w:p>
+      <w:pPr>
+        <w:numPr>
+          <w:ilvl w:val="1"/>
+          <w:numId w:val="2"/>
+        </w:numPr>
+        <w:spacing w:line="276" w:lineRule="auto"/>
+        <w:ind w:left="2880" w:hanging="360"/>
+        <w:jc w:val="both"/>
+        <w:rPr>
+          <w:rFonts w:ascii="Times New Roman" w:cs="Times New Roman" w:eastAsia="Times New Roman" w:hAnsi="Times New Roman"/>
+          <w:sz w:val="24"/>
+          <w:szCs w:val="24"/>
+        </w:rPr>
+      </w:pPr>
+      <w:r>
+        <w:rPr>
+          <w:rFonts w:ascii="Times New Roman" w:cs="Times New Roman" w:eastAsia="Times New Roman" w:hAnsi="Times New Roman"/>
+          <w:sz w:val="24"/>
+          <w:szCs w:val="24"/>
+          <w:u w:val="single"/>
+          <w:rtl w:val="0"/>
+        </w:rPr>
+        <w:t xml:space="preserve">Adicionar Lanche:</w:t>
+      </w:r>
+    </w:p>
+    <w:p>
+      <w:pPr>
+        <w:numPr>
+          <w:ilvl w:val="1"/>
+          <w:numId w:val="2"/>
+        </w:numPr>
+        <w:spacing w:line="276" w:lineRule="auto"/>
+        <w:ind w:left="2880" w:hanging="360"/>
+        <w:jc w:val="both"/>
+        <w:rPr>
+          <w:rFonts w:ascii="Times New Roman" w:cs="Times New Roman" w:eastAsia="Times New Roman" w:hAnsi="Times New Roman"/>
+          <w:sz w:val="24"/>
+          <w:szCs w:val="24"/>
+          <w:u w:val="none"/>
+        </w:rPr>
+      </w:pPr>
+      <w:r>
+        <w:rPr>
+          <w:rFonts w:ascii="Times New Roman" w:cs="Times New Roman" w:eastAsia="Times New Roman" w:hAnsi="Times New Roman"/>
+          <w:sz w:val="24"/>
+          <w:szCs w:val="24"/>
+          <w:u w:val="single"/>
+          <w:rtl w:val="0"/>
+        </w:rPr>
+        <w:t xml:space="preserve">Alterar Entrega:</w:t>
+      </w:r>
+    </w:p>
+    <w:p>
+      <w:pPr>
+        <w:numPr>
+          <w:ilvl w:val="1"/>
+          <w:numId w:val="2"/>
+        </w:numPr>
+        <w:spacing w:line="276" w:lineRule="auto"/>
+        <w:ind w:left="2880" w:hanging="360"/>
+        <w:jc w:val="both"/>
+        <w:rPr>
+          <w:rFonts w:ascii="Times New Roman" w:cs="Times New Roman" w:eastAsia="Times New Roman" w:hAnsi="Times New Roman"/>
+          <w:sz w:val="24"/>
+          <w:szCs w:val="24"/>
+          <w:u w:val="none"/>
+        </w:rPr>
+      </w:pPr>
+      <w:r>
+        <w:rPr>
+          <w:rFonts w:ascii="Times New Roman" w:cs="Times New Roman" w:eastAsia="Times New Roman" w:hAnsi="Times New Roman"/>
+          <w:sz w:val="24"/>
+          <w:szCs w:val="24"/>
+          <w:u w:val="single"/>
+          <w:rtl w:val="0"/>
+        </w:rPr>
+        <w:t xml:space="preserve">Alterar Pedido:</w:t>
+      </w:r>
+    </w:p>
+    <w:p>
+      <w:pPr>
+        <w:numPr>
+          <w:ilvl w:val="1"/>
+          <w:numId w:val="2"/>
+        </w:numPr>
+        <w:spacing w:line="276" w:lineRule="auto"/>
+        <w:ind w:left="2880" w:hanging="360"/>
+        <w:jc w:val="both"/>
+        <w:rPr>
+          <w:rFonts w:ascii="Times New Roman" w:cs="Times New Roman" w:eastAsia="Times New Roman" w:hAnsi="Times New Roman"/>
+          <w:sz w:val="24"/>
+          <w:szCs w:val="24"/>
+          <w:u w:val="none"/>
+        </w:rPr>
+      </w:pPr>
+      <w:r>
+        <w:rPr>
+          <w:rFonts w:ascii="Times New Roman" w:cs="Times New Roman" w:eastAsia="Times New Roman" w:hAnsi="Times New Roman"/>
+          <w:sz w:val="24"/>
+          <w:szCs w:val="24"/>
+          <w:u w:val="single"/>
+          <w:rtl w:val="0"/>
+        </w:rPr>
+        <w:t xml:space="preserve">Alterar Reserva:</w:t>
+      </w:r>
+    </w:p>
+    <w:p>
+      <w:pPr>
+        <w:numPr>
+          <w:ilvl w:val="1"/>
+          <w:numId w:val="2"/>
+        </w:numPr>
+        <w:spacing w:line="276" w:lineRule="auto"/>
+        <w:ind w:left="2880" w:hanging="360"/>
+        <w:jc w:val="both"/>
+        <w:rPr>
+          <w:rFonts w:ascii="Times New Roman" w:cs="Times New Roman" w:eastAsia="Times New Roman" w:hAnsi="Times New Roman"/>
+          <w:sz w:val="24"/>
+          <w:szCs w:val="24"/>
+          <w:u w:val="none"/>
+        </w:rPr>
+      </w:pPr>
+      <w:r>
+        <w:rPr>
+          <w:rFonts w:ascii="Times New Roman" w:cs="Times New Roman" w:eastAsia="Times New Roman" w:hAnsi="Times New Roman"/>
+          <w:sz w:val="24"/>
+          <w:szCs w:val="24"/>
+          <w:u w:val="single"/>
+          <w:rtl w:val="0"/>
+        </w:rPr>
+        <w:t xml:space="preserve">Buscar Pedido:</w:t>
+      </w:r>
+    </w:p>
+    <w:p>
+      <w:pPr>
+        <w:numPr>
+          <w:ilvl w:val="1"/>
+          <w:numId w:val="2"/>
+        </w:numPr>
+        <w:spacing w:line="276" w:lineRule="auto"/>
+        <w:ind w:left="2880" w:hanging="360"/>
+        <w:jc w:val="both"/>
+        <w:rPr>
+          <w:rFonts w:ascii="Times New Roman" w:cs="Times New Roman" w:eastAsia="Times New Roman" w:hAnsi="Times New Roman"/>
+          <w:sz w:val="24"/>
+          <w:szCs w:val="24"/>
+          <w:u w:val="none"/>
+        </w:rPr>
+      </w:pPr>
+      <w:r>
+        <w:rPr>
+          <w:rFonts w:ascii="Times New Roman" w:cs="Times New Roman" w:eastAsia="Times New Roman" w:hAnsi="Times New Roman"/>
+          <w:sz w:val="24"/>
+          <w:szCs w:val="24"/>
+          <w:u w:val="single"/>
+          <w:rtl w:val="0"/>
+        </w:rPr>
+        <w:t xml:space="preserve">Buscar Reserva:</w:t>
+      </w:r>
+    </w:p>
+    <w:p>
+      <w:pPr>
+        <w:numPr>
+          <w:ilvl w:val="1"/>
+          <w:numId w:val="2"/>
+        </w:numPr>
+        <w:spacing w:line="276" w:lineRule="auto"/>
+        <w:ind w:left="2880" w:hanging="360"/>
+        <w:jc w:val="both"/>
+        <w:rPr>
+          <w:rFonts w:ascii="Times New Roman" w:cs="Times New Roman" w:eastAsia="Times New Roman" w:hAnsi="Times New Roman"/>
+          <w:sz w:val="24"/>
+          <w:szCs w:val="24"/>
+          <w:u w:val="none"/>
+        </w:rPr>
+      </w:pPr>
+      <w:r>
+        <w:rPr>
+          <w:rFonts w:ascii="Times New Roman" w:cs="Times New Roman" w:eastAsia="Times New Roman" w:hAnsi="Times New Roman"/>
+          <w:sz w:val="24"/>
+          <w:szCs w:val="24"/>
+          <w:u w:val="single"/>
+          <w:rtl w:val="0"/>
+        </w:rPr>
+        <w:t xml:space="preserve">Cadastrar Acompanhamento:</w:t>
+      </w:r>
+    </w:p>
+    <w:p>
+      <w:pPr>
+        <w:numPr>
+          <w:ilvl w:val="1"/>
+          <w:numId w:val="2"/>
+        </w:numPr>
+        <w:spacing w:line="276" w:lineRule="auto"/>
+        <w:ind w:left="2880" w:hanging="360"/>
+        <w:jc w:val="both"/>
+        <w:rPr>
+          <w:rFonts w:ascii="Times New Roman" w:cs="Times New Roman" w:eastAsia="Times New Roman" w:hAnsi="Times New Roman"/>
+          <w:sz w:val="24"/>
+          <w:szCs w:val="24"/>
+          <w:u w:val="none"/>
+        </w:rPr>
+      </w:pPr>
+      <w:r>
+        <w:rPr>
+          <w:rFonts w:ascii="Times New Roman" w:cs="Times New Roman" w:eastAsia="Times New Roman" w:hAnsi="Times New Roman"/>
+          <w:sz w:val="24"/>
+          <w:szCs w:val="24"/>
+          <w:u w:val="single"/>
+          <w:rtl w:val="0"/>
+        </w:rPr>
+        <w:t xml:space="preserve">Cadastrar Pedido:</w:t>
+      </w:r>
+    </w:p>
+    <w:p>
+      <w:pPr>
+        <w:numPr>
+          <w:ilvl w:val="1"/>
+          <w:numId w:val="2"/>
+        </w:numPr>
+        <w:spacing w:line="276" w:lineRule="auto"/>
+        <w:ind w:left="2880" w:hanging="360"/>
+        <w:jc w:val="both"/>
+        <w:rPr>
+          <w:rFonts w:ascii="Times New Roman" w:cs="Times New Roman" w:eastAsia="Times New Roman" w:hAnsi="Times New Roman"/>
+          <w:sz w:val="24"/>
+          <w:szCs w:val="24"/>
+          <w:u w:val="none"/>
+        </w:rPr>
+      </w:pPr>
+      <w:r>
+        <w:rPr>
+          <w:rFonts w:ascii="Times New Roman" w:cs="Times New Roman" w:eastAsia="Times New Roman" w:hAnsi="Times New Roman"/>
+          <w:sz w:val="24"/>
+          <w:szCs w:val="24"/>
+          <w:u w:val="single"/>
+          <w:rtl w:val="0"/>
+        </w:rPr>
+        <w:t xml:space="preserve">Cardápio:</w:t>
+      </w:r>
+    </w:p>
+    <w:p>
+      <w:pPr>
+        <w:numPr>
+          <w:ilvl w:val="1"/>
+          <w:numId w:val="2"/>
+        </w:numPr>
+        <w:spacing w:line="276" w:lineRule="auto"/>
+        <w:ind w:left="2880" w:hanging="360"/>
+        <w:jc w:val="both"/>
+        <w:rPr>
+          <w:rFonts w:ascii="Times New Roman" w:cs="Times New Roman" w:eastAsia="Times New Roman" w:hAnsi="Times New Roman"/>
+          <w:sz w:val="24"/>
+          <w:szCs w:val="24"/>
+          <w:u w:val="none"/>
+        </w:rPr>
+      </w:pPr>
+      <w:r>
+        <w:rPr>
+          <w:rFonts w:ascii="Times New Roman" w:cs="Times New Roman" w:eastAsia="Times New Roman" w:hAnsi="Times New Roman"/>
+          <w:sz w:val="24"/>
+          <w:szCs w:val="24"/>
+          <w:u w:val="single"/>
+          <w:rtl w:val="0"/>
+        </w:rPr>
+        <w:t xml:space="preserve">Menu Funcionário:</w:t>
+      </w:r>
+    </w:p>
+    <w:p>
+      <w:pPr>
+        <w:numPr>
+          <w:ilvl w:val="1"/>
+          <w:numId w:val="2"/>
+        </w:numPr>
+        <w:spacing w:line="276" w:lineRule="auto"/>
+        <w:ind w:left="2880" w:hanging="360"/>
+        <w:jc w:val="both"/>
+        <w:rPr>
+          <w:rFonts w:ascii="Times New Roman" w:cs="Times New Roman" w:eastAsia="Times New Roman" w:hAnsi="Times New Roman"/>
+          <w:sz w:val="24"/>
+          <w:szCs w:val="24"/>
+          <w:u w:val="none"/>
+        </w:rPr>
+      </w:pPr>
+      <w:r>
+        <w:rPr>
+          <w:rFonts w:ascii="Times New Roman" w:cs="Times New Roman" w:eastAsia="Times New Roman" w:hAnsi="Times New Roman"/>
+          <w:sz w:val="24"/>
+          <w:szCs w:val="24"/>
+          <w:u w:val="single"/>
+          <w:rtl w:val="0"/>
+        </w:rPr>
+        <w:t xml:space="preserve">Menu Gerente:</w:t>
+      </w:r>
+    </w:p>
+    <w:p>
+      <w:pPr>
+        <w:numPr>
+          <w:ilvl w:val="1"/>
+          <w:numId w:val="2"/>
+        </w:numPr>
+        <w:spacing w:line="276" w:lineRule="auto"/>
+        <w:ind w:left="2880" w:hanging="360"/>
+        <w:jc w:val="both"/>
+        <w:rPr>
+          <w:rFonts w:ascii="Times New Roman" w:cs="Times New Roman" w:eastAsia="Times New Roman" w:hAnsi="Times New Roman"/>
+          <w:sz w:val="24"/>
+          <w:szCs w:val="24"/>
+          <w:u w:val="none"/>
+        </w:rPr>
+      </w:pPr>
+      <w:r>
+        <w:rPr>
+          <w:rFonts w:ascii="Times New Roman" w:cs="Times New Roman" w:eastAsia="Times New Roman" w:hAnsi="Times New Roman"/>
+          <w:sz w:val="24"/>
+          <w:szCs w:val="24"/>
+          <w:u w:val="single"/>
+          <w:rtl w:val="0"/>
+        </w:rPr>
+        <w:t xml:space="preserve">Remover Acompanhamento:</w:t>
+      </w:r>
+    </w:p>
+    <w:p>
+      <w:pPr>
+        <w:numPr>
+          <w:ilvl w:val="1"/>
+          <w:numId w:val="2"/>
+        </w:numPr>
+        <w:spacing w:line="276" w:lineRule="auto"/>
+        <w:ind w:left="2880" w:hanging="360"/>
+        <w:jc w:val="both"/>
+        <w:rPr>
+          <w:rFonts w:ascii="Times New Roman" w:cs="Times New Roman" w:eastAsia="Times New Roman" w:hAnsi="Times New Roman"/>
+          <w:sz w:val="24"/>
+          <w:szCs w:val="24"/>
+          <w:u w:val="none"/>
+        </w:rPr>
+      </w:pPr>
+      <w:r>
+        <w:rPr>
+          <w:rFonts w:ascii="Times New Roman" w:cs="Times New Roman" w:eastAsia="Times New Roman" w:hAnsi="Times New Roman"/>
+          <w:sz w:val="24"/>
+          <w:szCs w:val="24"/>
+          <w:u w:val="single"/>
+          <w:rtl w:val="0"/>
+        </w:rPr>
+        <w:t xml:space="preserve">Remover Funcionário:</w:t>
+      </w:r>
+    </w:p>
+    <w:p>
+      <w:pPr>
+        <w:numPr>
+          <w:ilvl w:val="1"/>
+          <w:numId w:val="2"/>
+        </w:numPr>
+        <w:spacing w:line="276" w:lineRule="auto"/>
+        <w:ind w:left="2880" w:hanging="360"/>
+        <w:jc w:val="both"/>
+        <w:rPr>
+          <w:rFonts w:ascii="Times New Roman" w:cs="Times New Roman" w:eastAsia="Times New Roman" w:hAnsi="Times New Roman"/>
+          <w:sz w:val="24"/>
+          <w:szCs w:val="24"/>
+          <w:u w:val="none"/>
+        </w:rPr>
+      </w:pPr>
+      <w:r>
+        <w:rPr>
+          <w:rFonts w:ascii="Times New Roman" w:cs="Times New Roman" w:eastAsia="Times New Roman" w:hAnsi="Times New Roman"/>
+          <w:sz w:val="24"/>
+          <w:szCs w:val="24"/>
+          <w:u w:val="single"/>
+          <w:rtl w:val="0"/>
+        </w:rPr>
+        <w:t xml:space="preserve">Remover Lanche:</w:t>
+      </w:r>
+    </w:p>
+    <w:p>
+      <w:pPr>
+        <w:numPr>
+          <w:ilvl w:val="1"/>
+          <w:numId w:val="2"/>
+        </w:numPr>
+        <w:spacing w:line="276" w:lineRule="auto"/>
+        <w:ind w:left="2880" w:hanging="360"/>
+        <w:jc w:val="both"/>
+        <w:rPr>
+          <w:rFonts w:ascii="Times New Roman" w:cs="Times New Roman" w:eastAsia="Times New Roman" w:hAnsi="Times New Roman"/>
+          <w:sz w:val="24"/>
+          <w:szCs w:val="24"/>
+          <w:u w:val="none"/>
+        </w:rPr>
+      </w:pPr>
+      <w:r>
+        <w:rPr>
+          <w:rFonts w:ascii="Times New Roman" w:cs="Times New Roman" w:eastAsia="Times New Roman" w:hAnsi="Times New Roman"/>
+          <w:sz w:val="24"/>
+          <w:szCs w:val="24"/>
+          <w:u w:val="single"/>
+          <w:rtl w:val="0"/>
+        </w:rPr>
+        <w:t xml:space="preserve">Reservas:</w:t>
+      </w:r>
+    </w:p>
+    <w:p>
+      <w:pPr>
+        <w:numPr>
+          <w:ilvl w:val="1"/>
+          <w:numId w:val="2"/>
+        </w:numPr>
+        <w:spacing w:line="276" w:lineRule="auto"/>
+        <w:ind w:left="2880" w:hanging="360"/>
+        <w:jc w:val="both"/>
+        <w:rPr>
+          <w:rFonts w:ascii="Times New Roman" w:cs="Times New Roman" w:eastAsia="Times New Roman" w:hAnsi="Times New Roman"/>
+          <w:sz w:val="24"/>
+          <w:szCs w:val="24"/>
+          <w:u w:val="none"/>
+        </w:rPr>
+      </w:pPr>
+      <w:r>
+        <w:rPr>
+          <w:rFonts w:ascii="Times New Roman" w:cs="Times New Roman" w:eastAsia="Times New Roman" w:hAnsi="Times New Roman"/>
+          <w:sz w:val="24"/>
+          <w:szCs w:val="24"/>
+          <w:u w:val="single"/>
+          <w:rtl w:val="0"/>
+        </w:rPr>
+        <w:t xml:space="preserve">Tela Busca Entrega:</w:t>
+      </w:r>
+    </w:p>
+    <w:p>
+      <w:pPr>
+        <w:numPr>
+          <w:ilvl w:val="1"/>
+          <w:numId w:val="2"/>
+        </w:numPr>
+        <w:spacing w:line="276" w:lineRule="auto"/>
+        <w:ind w:left="2880" w:hanging="360"/>
+        <w:jc w:val="both"/>
+        <w:rPr>
+          <w:rFonts w:ascii="Times New Roman" w:cs="Times New Roman" w:eastAsia="Times New Roman" w:hAnsi="Times New Roman"/>
+          <w:sz w:val="24"/>
+          <w:szCs w:val="24"/>
+          <w:u w:val="none"/>
+        </w:rPr>
+      </w:pPr>
+      <w:r>
+        <w:rPr>
+          <w:rFonts w:ascii="Times New Roman" w:cs="Times New Roman" w:eastAsia="Times New Roman" w:hAnsi="Times New Roman"/>
+          <w:sz w:val="24"/>
+          <w:szCs w:val="24"/>
+          <w:u w:val="single"/>
+          <w:rtl w:val="0"/>
+        </w:rPr>
+        <w:t xml:space="preserve">Tela Cadastrar:</w:t>
+      </w:r>
+    </w:p>
+    <w:p>
+      <w:pPr>
+        <w:numPr>
+          <w:ilvl w:val="1"/>
+          <w:numId w:val="2"/>
+        </w:numPr>
+        <w:spacing w:line="276" w:lineRule="auto"/>
+        <w:ind w:left="2880" w:hanging="360"/>
+        <w:jc w:val="both"/>
+        <w:rPr>
+          <w:rFonts w:ascii="Times New Roman" w:cs="Times New Roman" w:eastAsia="Times New Roman" w:hAnsi="Times New Roman"/>
+          <w:sz w:val="24"/>
+          <w:szCs w:val="24"/>
+          <w:u w:val="none"/>
+        </w:rPr>
+      </w:pPr>
+      <w:r>
+        <w:rPr>
+          <w:rFonts w:ascii="Times New Roman" w:cs="Times New Roman" w:eastAsia="Times New Roman" w:hAnsi="Times New Roman"/>
+          <w:sz w:val="24"/>
+          <w:szCs w:val="24"/>
+          <w:u w:val="single"/>
+          <w:rtl w:val="0"/>
+        </w:rPr>
+        <w:t xml:space="preserve">Tela Cancelar Entrega:</w:t>
+      </w:r>
+    </w:p>
+    <w:p>
+      <w:pPr>
+        <w:numPr>
+          <w:ilvl w:val="1"/>
+          <w:numId w:val="2"/>
+        </w:numPr>
+        <w:spacing w:line="276" w:lineRule="auto"/>
+        <w:ind w:left="2880" w:hanging="360"/>
+        <w:jc w:val="both"/>
+        <w:rPr>
+          <w:rFonts w:ascii="Times New Roman" w:cs="Times New Roman" w:eastAsia="Times New Roman" w:hAnsi="Times New Roman"/>
+          <w:sz w:val="24"/>
+          <w:szCs w:val="24"/>
+          <w:u w:val="none"/>
+        </w:rPr>
+      </w:pPr>
+      <w:r>
+        <w:rPr>
+          <w:rFonts w:ascii="Times New Roman" w:cs="Times New Roman" w:eastAsia="Times New Roman" w:hAnsi="Times New Roman"/>
+          <w:sz w:val="24"/>
+          <w:szCs w:val="24"/>
+          <w:u w:val="single"/>
+          <w:rtl w:val="0"/>
+        </w:rPr>
+        <w:t xml:space="preserve">Tela Cancelar Reserva:</w:t>
+      </w:r>
+    </w:p>
+    <w:p>
+      <w:pPr>
+        <w:numPr>
+          <w:ilvl w:val="1"/>
+          <w:numId w:val="2"/>
+        </w:numPr>
+        <w:spacing w:line="276" w:lineRule="auto"/>
+        <w:ind w:left="2880" w:hanging="360"/>
+        <w:jc w:val="both"/>
+        <w:rPr>
+          <w:rFonts w:ascii="Times New Roman" w:cs="Times New Roman" w:eastAsia="Times New Roman" w:hAnsi="Times New Roman"/>
+          <w:sz w:val="24"/>
+          <w:szCs w:val="24"/>
+          <w:u w:val="none"/>
+        </w:rPr>
+      </w:pPr>
+      <w:r>
+        <w:rPr>
+          <w:rFonts w:ascii="Times New Roman" w:cs="Times New Roman" w:eastAsia="Times New Roman" w:hAnsi="Times New Roman"/>
+          <w:sz w:val="24"/>
+          <w:szCs w:val="24"/>
+          <w:u w:val="single"/>
+          <w:rtl w:val="0"/>
+        </w:rPr>
+        <w:t xml:space="preserve">Tela Reserva:</w:t>
+      </w:r>
+    </w:p>
+    <w:p>
+      <w:pPr>
+        <w:numPr>
+          <w:ilvl w:val="1"/>
+          <w:numId w:val="2"/>
+        </w:numPr>
+        <w:spacing w:line="276" w:lineRule="auto"/>
+        <w:ind w:left="2880" w:hanging="360"/>
+        <w:jc w:val="both"/>
+        <w:rPr>
+          <w:rFonts w:ascii="Times New Roman" w:cs="Times New Roman" w:eastAsia="Times New Roman" w:hAnsi="Times New Roman"/>
+          <w:sz w:val="24"/>
+          <w:szCs w:val="24"/>
+          <w:u w:val="none"/>
+        </w:rPr>
+      </w:pPr>
+      <w:r>
+        <w:rPr>
+          <w:rFonts w:ascii="Times New Roman" w:cs="Times New Roman" w:eastAsia="Times New Roman" w:hAnsi="Times New Roman"/>
+          <w:sz w:val="24"/>
+          <w:szCs w:val="24"/>
+          <w:u w:val="single"/>
+          <w:rtl w:val="0"/>
+        </w:rPr>
+        <w:t xml:space="preserve">Tela Entrega:</w:t>
+      </w:r>
+    </w:p>
+    <w:p>
+      <w:pPr>
+        <w:numPr>
+          <w:ilvl w:val="1"/>
+          <w:numId w:val="2"/>
+        </w:numPr>
+        <w:spacing w:line="276" w:lineRule="auto"/>
+        <w:ind w:left="2880" w:hanging="360"/>
+        <w:jc w:val="both"/>
+        <w:rPr>
+          <w:rFonts w:ascii="Times New Roman" w:cs="Times New Roman" w:eastAsia="Times New Roman" w:hAnsi="Times New Roman"/>
+          <w:sz w:val="24"/>
+          <w:szCs w:val="24"/>
+          <w:u w:val="none"/>
+        </w:rPr>
+      </w:pPr>
+      <w:r>
+        <w:rPr>
+          <w:rFonts w:ascii="Times New Roman" w:cs="Times New Roman" w:eastAsia="Times New Roman" w:hAnsi="Times New Roman"/>
+          <w:sz w:val="24"/>
+          <w:szCs w:val="24"/>
+          <w:u w:val="single"/>
+          <w:rtl w:val="0"/>
+        </w:rPr>
+        <w:t xml:space="preserve">Tela Informações:</w:t>
+      </w:r>
+    </w:p>
+    <w:p>
+      <w:pPr>
+        <w:spacing w:line="276" w:lineRule="auto"/>
+        <w:ind w:left="0" w:firstLine="0"/>
+        <w:jc w:val="right"/>
+        <w:rPr>
+          <w:rFonts w:ascii="Times New Roman" w:cs="Times New Roman" w:eastAsia="Times New Roman" w:hAnsi="Times New Roman"/>
+          <w:sz w:val="24"/>
+          <w:szCs w:val="24"/>
+        </w:rPr>
+      </w:pPr>
+      <w:r>
+        <w:rPr>
+          <w:rtl w:val="0"/>
+        </w:rPr>
+      </w:r>
+    </w:p>
     <w:sectPr>
       <w:headerReference r:id="rId11" w:type="default"/>
       <w:headerReference r:id="rId12" w:type="first"/>
@@ -792,7 +2646,7 @@
 <w:ftr xmlns:mc="http://schemas.openxmlformats.org/markup-compatibility/2006" xmlns:o="urn:schemas-microsoft-com:office:office" xmlns:r="http://schemas.openxmlformats.org/officeDocument/2006/relationships" xmlns:m="http://schemas.openxmlformats.org/officeDocument/2006/math" xmlns:v="urn:schemas-microsoft-com:vml" xmlns:wp="http://schemas.openxmlformats.org/drawingml/2006/wordprocessingDrawing" xmlns:w10="urn:schemas-microsoft-com:office:word" xmlns:w="http://schemas.openxmlformats.org/wordprocessingml/2006/main" xmlns:wne="http://schemas.microsoft.com/office/word/2006/wordml" xmlns:sl="http://schemas.openxmlformats.org/schemaLibrary/2006/main" xmlns:a="http://schemas.openxmlformats.org/drawingml/2006/main" xmlns:pic="http://schemas.openxmlformats.org/drawingml/2006/picture" xmlns:c="http://schemas.openxmlformats.org/drawingml/2006/chart" xmlns:lc="http://schemas.openxmlformats.org/drawingml/2006/lockedCanvas" xmlns:dgm="http://schemas.openxmlformats.org/drawingml/2006/diagram" xmlns:wps="http://schemas.microsoft.com/office/word/2010/wordprocessingShape" xmlns:wpg="http://schemas.microsoft.com/office/word/2010/wordprocessingGroup" xmlns:w14="http://schemas.microsoft.com/office/word/2010/wordml" xmlns:w15="http://schemas.microsoft.com/office/word/2012/wordml">
   <w:p>
     <w:pPr>
-      <w:jc w:val="center"/>
+      <w:jc w:val="right"/>
       <w:rPr/>
     </w:pPr>
     <w:r>
@@ -840,6 +2694,7 @@
 <w:hdr xmlns:mc="http://schemas.openxmlformats.org/markup-compatibility/2006" xmlns:o="urn:schemas-microsoft-com:office:office" xmlns:r="http://schemas.openxmlformats.org/officeDocument/2006/relationships" xmlns:m="http://schemas.openxmlformats.org/officeDocument/2006/math" xmlns:v="urn:schemas-microsoft-com:vml" xmlns:wp="http://schemas.openxmlformats.org/drawingml/2006/wordprocessingDrawing" xmlns:w10="urn:schemas-microsoft-com:office:word" xmlns:w="http://schemas.openxmlformats.org/wordprocessingml/2006/main" xmlns:wne="http://schemas.microsoft.com/office/word/2006/wordml" xmlns:sl="http://schemas.openxmlformats.org/schemaLibrary/2006/main" xmlns:a="http://schemas.openxmlformats.org/drawingml/2006/main" xmlns:pic="http://schemas.openxmlformats.org/drawingml/2006/picture" xmlns:c="http://schemas.openxmlformats.org/drawingml/2006/chart" xmlns:lc="http://schemas.openxmlformats.org/drawingml/2006/lockedCanvas" xmlns:dgm="http://schemas.openxmlformats.org/drawingml/2006/diagram" xmlns:wps="http://schemas.microsoft.com/office/word/2010/wordprocessingShape" xmlns:wpg="http://schemas.microsoft.com/office/word/2010/wordprocessingGroup" xmlns:w14="http://schemas.microsoft.com/office/word/2010/wordml" xmlns:w15="http://schemas.microsoft.com/office/word/2012/wordml">
   <w:p>
     <w:pPr>
+      <w:jc w:val="right"/>
       <w:rPr/>
     </w:pPr>
     <w:r>
@@ -867,7 +2722,234 @@
 </file>
 
 <file path=word/numbering.xml><?xml version="1.0" encoding="utf-8"?>
-<w:numbering xmlns:mc="http://schemas.openxmlformats.org/markup-compatibility/2006" xmlns:o="urn:schemas-microsoft-com:office:office" xmlns:r="http://schemas.openxmlformats.org/officeDocument/2006/relationships" xmlns:m="http://schemas.openxmlformats.org/officeDocument/2006/math" xmlns:v="urn:schemas-microsoft-com:vml" xmlns:wp="http://schemas.openxmlformats.org/drawingml/2006/wordprocessingDrawing" xmlns:w10="urn:schemas-microsoft-com:office:word" xmlns:w="http://schemas.openxmlformats.org/wordprocessingml/2006/main" xmlns:wne="http://schemas.microsoft.com/office/word/2006/wordml" xmlns:sl="http://schemas.openxmlformats.org/schemaLibrary/2006/main" xmlns:a="http://schemas.openxmlformats.org/drawingml/2006/main" xmlns:pic="http://schemas.openxmlformats.org/drawingml/2006/picture" xmlns:c="http://schemas.openxmlformats.org/drawingml/2006/chart" xmlns:lc="http://schemas.openxmlformats.org/drawingml/2006/lockedCanvas" xmlns:dgm="http://schemas.openxmlformats.org/drawingml/2006/diagram" xmlns:wps="http://schemas.microsoft.com/office/word/2010/wordprocessingShape" xmlns:wpg="http://schemas.microsoft.com/office/word/2010/wordprocessingGroup" xmlns:w14="http://schemas.microsoft.com/office/word/2010/wordml" xmlns:w15="http://schemas.microsoft.com/office/word/2012/wordml"/>
+<w:numbering xmlns:mc="http://schemas.openxmlformats.org/markup-compatibility/2006" xmlns:o="urn:schemas-microsoft-com:office:office" xmlns:r="http://schemas.openxmlformats.org/officeDocument/2006/relationships" xmlns:m="http://schemas.openxmlformats.org/officeDocument/2006/math" xmlns:v="urn:schemas-microsoft-com:vml" xmlns:wp="http://schemas.openxmlformats.org/drawingml/2006/wordprocessingDrawing" xmlns:w10="urn:schemas-microsoft-com:office:word" xmlns:w="http://schemas.openxmlformats.org/wordprocessingml/2006/main" xmlns:wne="http://schemas.microsoft.com/office/word/2006/wordml" xmlns:sl="http://schemas.openxmlformats.org/schemaLibrary/2006/main" xmlns:a="http://schemas.openxmlformats.org/drawingml/2006/main" xmlns:pic="http://schemas.openxmlformats.org/drawingml/2006/picture" xmlns:c="http://schemas.openxmlformats.org/drawingml/2006/chart" xmlns:lc="http://schemas.openxmlformats.org/drawingml/2006/lockedCanvas" xmlns:dgm="http://schemas.openxmlformats.org/drawingml/2006/diagram" xmlns:wps="http://schemas.microsoft.com/office/word/2010/wordprocessingShape" xmlns:wpg="http://schemas.microsoft.com/office/word/2010/wordprocessingGroup" xmlns:w14="http://schemas.microsoft.com/office/word/2010/wordml" xmlns:w15="http://schemas.microsoft.com/office/word/2012/wordml">
+  <w:abstractNum w:abstractNumId="1">
+    <w:lvl w:ilvl="0">
+      <w:start w:val="1"/>
+      <w:numFmt w:val="decimal"/>
+      <w:lvlText w:val="%1."/>
+      <w:lvlJc w:val="right"/>
+      <w:pPr>
+        <w:ind w:left="720" w:hanging="360"/>
+      </w:pPr>
+      <w:rPr>
+        <w:u w:val="none"/>
+      </w:rPr>
+    </w:lvl>
+    <w:lvl w:ilvl="1">
+      <w:start w:val="1"/>
+      <w:numFmt w:val="decimal"/>
+      <w:lvlText w:val="%1.%2."/>
+      <w:lvlJc w:val="right"/>
+      <w:pPr>
+        <w:ind w:left="1440" w:hanging="360"/>
+      </w:pPr>
+      <w:rPr>
+        <w:u w:val="none"/>
+      </w:rPr>
+    </w:lvl>
+    <w:lvl w:ilvl="2">
+      <w:start w:val="1"/>
+      <w:numFmt w:val="decimal"/>
+      <w:lvlText w:val="%1.%2.%3."/>
+      <w:lvlJc w:val="right"/>
+      <w:pPr>
+        <w:ind w:left="2160" w:hanging="360"/>
+      </w:pPr>
+      <w:rPr>
+        <w:u w:val="none"/>
+      </w:rPr>
+    </w:lvl>
+    <w:lvl w:ilvl="3">
+      <w:start w:val="1"/>
+      <w:numFmt w:val="decimal"/>
+      <w:lvlText w:val="%1.%2.%3.%4."/>
+      <w:lvlJc w:val="right"/>
+      <w:pPr>
+        <w:ind w:left="2880" w:hanging="360"/>
+      </w:pPr>
+      <w:rPr>
+        <w:u w:val="none"/>
+      </w:rPr>
+    </w:lvl>
+    <w:lvl w:ilvl="4">
+      <w:start w:val="1"/>
+      <w:numFmt w:val="decimal"/>
+      <w:lvlText w:val="%1.%2.%3.%4.%5."/>
+      <w:lvlJc w:val="right"/>
+      <w:pPr>
+        <w:ind w:left="3600" w:hanging="360"/>
+      </w:pPr>
+      <w:rPr>
+        <w:u w:val="none"/>
+      </w:rPr>
+    </w:lvl>
+    <w:lvl w:ilvl="5">
+      <w:start w:val="1"/>
+      <w:numFmt w:val="decimal"/>
+      <w:lvlText w:val="%1.%2.%3.%4.%5.%6."/>
+      <w:lvlJc w:val="right"/>
+      <w:pPr>
+        <w:ind w:left="4320" w:hanging="360"/>
+      </w:pPr>
+      <w:rPr>
+        <w:u w:val="none"/>
+      </w:rPr>
+    </w:lvl>
+    <w:lvl w:ilvl="6">
+      <w:start w:val="1"/>
+      <w:numFmt w:val="decimal"/>
+      <w:lvlText w:val="%1.%2.%3.%4.%5.%6.%7."/>
+      <w:lvlJc w:val="right"/>
+      <w:pPr>
+        <w:ind w:left="5040" w:hanging="360"/>
+      </w:pPr>
+      <w:rPr>
+        <w:u w:val="none"/>
+      </w:rPr>
+    </w:lvl>
+    <w:lvl w:ilvl="7">
+      <w:start w:val="1"/>
+      <w:numFmt w:val="decimal"/>
+      <w:lvlText w:val="%1.%2.%3.%4.%5.%6.%7.%8."/>
+      <w:lvlJc w:val="right"/>
+      <w:pPr>
+        <w:ind w:left="5760" w:hanging="360"/>
+      </w:pPr>
+      <w:rPr>
+        <w:u w:val="none"/>
+      </w:rPr>
+    </w:lvl>
+    <w:lvl w:ilvl="8">
+      <w:start w:val="1"/>
+      <w:numFmt w:val="decimal"/>
+      <w:lvlText w:val="%1.%2.%3.%4.%5.%6.%7.%8.%9."/>
+      <w:lvlJc w:val="right"/>
+      <w:pPr>
+        <w:ind w:left="6480" w:hanging="360"/>
+      </w:pPr>
+      <w:rPr>
+        <w:u w:val="none"/>
+      </w:rPr>
+    </w:lvl>
+  </w:abstractNum>
+  <w:abstractNum w:abstractNumId="2">
+    <w:lvl w:ilvl="0">
+      <w:start w:val="1"/>
+      <w:numFmt w:val="decimal"/>
+      <w:lvlText w:val="%1."/>
+      <w:lvlJc w:val="right"/>
+      <w:pPr>
+        <w:ind w:left="2160" w:hanging="360"/>
+      </w:pPr>
+      <w:rPr>
+        <w:u w:val="none"/>
+      </w:rPr>
+    </w:lvl>
+    <w:lvl w:ilvl="1">
+      <w:start w:val="1"/>
+      <w:numFmt w:val="decimal"/>
+      <w:lvlText w:val="%1.%2."/>
+      <w:lvlJc w:val="right"/>
+      <w:pPr>
+        <w:ind w:left="2880" w:hanging="360"/>
+      </w:pPr>
+      <w:rPr>
+        <w:u w:val="none"/>
+      </w:rPr>
+    </w:lvl>
+    <w:lvl w:ilvl="2">
+      <w:start w:val="1"/>
+      <w:numFmt w:val="decimal"/>
+      <w:lvlText w:val="%1.%2.%3."/>
+      <w:lvlJc w:val="right"/>
+      <w:pPr>
+        <w:ind w:left="3600" w:hanging="360"/>
+      </w:pPr>
+      <w:rPr>
+        <w:u w:val="none"/>
+      </w:rPr>
+    </w:lvl>
+    <w:lvl w:ilvl="3">
+      <w:start w:val="1"/>
+      <w:numFmt w:val="decimal"/>
+      <w:lvlText w:val="%1.%2.%3.%4."/>
+      <w:lvlJc w:val="right"/>
+      <w:pPr>
+        <w:ind w:left="4320" w:hanging="360"/>
+      </w:pPr>
+      <w:rPr>
+        <w:u w:val="none"/>
+      </w:rPr>
+    </w:lvl>
+    <w:lvl w:ilvl="4">
+      <w:start w:val="1"/>
+      <w:numFmt w:val="decimal"/>
+      <w:lvlText w:val="%1.%2.%3.%4.%5."/>
+      <w:lvlJc w:val="right"/>
+      <w:pPr>
+        <w:ind w:left="5040" w:hanging="360"/>
+      </w:pPr>
+      <w:rPr>
+        <w:u w:val="none"/>
+      </w:rPr>
+    </w:lvl>
+    <w:lvl w:ilvl="5">
+      <w:start w:val="1"/>
+      <w:numFmt w:val="decimal"/>
+      <w:lvlText w:val="%1.%2.%3.%4.%5.%6."/>
+      <w:lvlJc w:val="right"/>
+      <w:pPr>
+        <w:ind w:left="5760" w:hanging="360"/>
+      </w:pPr>
+      <w:rPr>
+        <w:u w:val="none"/>
+      </w:rPr>
+    </w:lvl>
+    <w:lvl w:ilvl="6">
+      <w:start w:val="1"/>
+      <w:numFmt w:val="decimal"/>
+      <w:lvlText w:val="%1.%2.%3.%4.%5.%6.%7."/>
+      <w:lvlJc w:val="right"/>
+      <w:pPr>
+        <w:ind w:left="6480" w:hanging="360"/>
+      </w:pPr>
+      <w:rPr>
+        <w:u w:val="none"/>
+      </w:rPr>
+    </w:lvl>
+    <w:lvl w:ilvl="7">
+      <w:start w:val="1"/>
+      <w:numFmt w:val="decimal"/>
+      <w:lvlText w:val="%1.%2.%3.%4.%5.%6.%7.%8."/>
+      <w:lvlJc w:val="right"/>
+      <w:pPr>
+        <w:ind w:left="7200" w:hanging="360"/>
+      </w:pPr>
+      <w:rPr>
+        <w:u w:val="none"/>
+      </w:rPr>
+    </w:lvl>
+    <w:lvl w:ilvl="8">
+      <w:start w:val="1"/>
+      <w:numFmt w:val="decimal"/>
+      <w:lvlText w:val="%1.%2.%3.%4.%5.%6.%7.%8.%9."/>
+      <w:lvlJc w:val="right"/>
+      <w:pPr>
+        <w:ind w:left="7920" w:hanging="360"/>
+      </w:pPr>
+      <w:rPr>
+        <w:u w:val="none"/>
+      </w:rPr>
+    </w:lvl>
+  </w:abstractNum>
+  <w:num w:numId="1">
+    <w:abstractNumId w:val="1"/>
+  </w:num>
+  <w:num w:numId="2">
+    <w:abstractNumId w:val="2"/>
+  </w:num>
+</w:numbering>
 </file>
 
 <file path=word/styles.xml><?xml version="1.0" encoding="utf-8"?>

--- a/Documentação_v1.0.docx
+++ b/Documentação_v1.0.docx
@@ -1122,21 +1122,18 @@
         <w:ind w:left="720" w:hanging="360"/>
         <w:rPr>
           <w:rFonts w:ascii="Times New Roman" w:cs="Times New Roman" w:eastAsia="Times New Roman" w:hAnsi="Times New Roman"/>
-          <w:b w:val="1"/>
-          <w:sz w:val="28"/>
-          <w:szCs w:val="28"/>
-          <w:u w:val="none"/>
-        </w:rPr>
-      </w:pPr>
-      <w:r>
-        <w:rPr>
-          <w:rFonts w:ascii="Times New Roman" w:cs="Times New Roman" w:eastAsia="Times New Roman" w:hAnsi="Times New Roman"/>
-          <w:b w:val="1"/>
-          <w:sz w:val="28"/>
-          <w:szCs w:val="28"/>
-          <w:rtl w:val="0"/>
-        </w:rPr>
-        <w:t xml:space="preserve">Introdução……………………………………………………. </w:t>
+          <w:sz w:val="28"/>
+          <w:szCs w:val="28"/>
+        </w:rPr>
+      </w:pPr>
+      <w:r>
+        <w:rPr>
+          <w:rFonts w:ascii="Times New Roman" w:cs="Times New Roman" w:eastAsia="Times New Roman" w:hAnsi="Times New Roman"/>
+          <w:sz w:val="28"/>
+          <w:szCs w:val="28"/>
+          <w:rtl w:val="0"/>
+        </w:rPr>
+        <w:t xml:space="preserve">Introdução…………………………………………………....…. pág. 03</w:t>
       </w:r>
     </w:p>
     <w:p>
@@ -1148,21 +1145,18 @@
         <w:ind w:left="1440" w:hanging="360"/>
         <w:rPr>
           <w:rFonts w:ascii="Times New Roman" w:cs="Times New Roman" w:eastAsia="Times New Roman" w:hAnsi="Times New Roman"/>
-          <w:b w:val="1"/>
-          <w:sz w:val="28"/>
-          <w:szCs w:val="28"/>
-          <w:u w:val="none"/>
-        </w:rPr>
-      </w:pPr>
-      <w:r>
-        <w:rPr>
-          <w:rFonts w:ascii="Times New Roman" w:cs="Times New Roman" w:eastAsia="Times New Roman" w:hAnsi="Times New Roman"/>
-          <w:b w:val="1"/>
-          <w:sz w:val="28"/>
-          <w:szCs w:val="28"/>
-          <w:rtl w:val="0"/>
-        </w:rPr>
-        <w:t xml:space="preserve">Requisitos do Software……………………………….. </w:t>
+          <w:sz w:val="28"/>
+          <w:szCs w:val="28"/>
+        </w:rPr>
+      </w:pPr>
+      <w:r>
+        <w:rPr>
+          <w:rFonts w:ascii="Times New Roman" w:cs="Times New Roman" w:eastAsia="Times New Roman" w:hAnsi="Times New Roman"/>
+          <w:sz w:val="28"/>
+          <w:szCs w:val="28"/>
+          <w:rtl w:val="0"/>
+        </w:rPr>
+        <w:t xml:space="preserve">Requisitos do Software…………………...………….….. pág. 03</w:t>
       </w:r>
     </w:p>
     <w:p>
@@ -1174,66 +1168,18 @@
         <w:ind w:left="1440" w:hanging="360"/>
         <w:rPr>
           <w:rFonts w:ascii="Times New Roman" w:cs="Times New Roman" w:eastAsia="Times New Roman" w:hAnsi="Times New Roman"/>
-          <w:b w:val="1"/>
-          <w:sz w:val="28"/>
-          <w:szCs w:val="28"/>
-          <w:u w:val="none"/>
-        </w:rPr>
-      </w:pPr>
-      <w:r>
-        <w:rPr>
-          <w:rFonts w:ascii="Times New Roman" w:cs="Times New Roman" w:eastAsia="Times New Roman" w:hAnsi="Times New Roman"/>
-          <w:b w:val="1"/>
-          <w:sz w:val="28"/>
-          <w:szCs w:val="28"/>
-          <w:rtl w:val="0"/>
-        </w:rPr>
-        <w:t xml:space="preserve">Funcionalidades do Software ………………..……….</w:t>
-      </w:r>
-    </w:p>
-    <w:p>
-      <w:pPr>
-        <w:rPr>
-          <w:rFonts w:ascii="Times New Roman" w:cs="Times New Roman" w:eastAsia="Times New Roman" w:hAnsi="Times New Roman"/>
-          <w:b w:val="1"/>
-          <w:sz w:val="28"/>
-          <w:szCs w:val="28"/>
-        </w:rPr>
-      </w:pPr>
-      <w:r>
-        <w:rPr>
-          <w:rtl w:val="0"/>
-        </w:rPr>
-      </w:r>
-    </w:p>
-    <w:p>
-      <w:pPr>
-        <w:rPr>
-          <w:rFonts w:ascii="Times New Roman" w:cs="Times New Roman" w:eastAsia="Times New Roman" w:hAnsi="Times New Roman"/>
-          <w:b w:val="1"/>
-          <w:sz w:val="28"/>
-          <w:szCs w:val="28"/>
-        </w:rPr>
-      </w:pPr>
-      <w:r>
-        <w:rPr>
-          <w:rtl w:val="0"/>
-        </w:rPr>
-      </w:r>
-    </w:p>
-    <w:p>
-      <w:pPr>
-        <w:rPr>
-          <w:rFonts w:ascii="Times New Roman" w:cs="Times New Roman" w:eastAsia="Times New Roman" w:hAnsi="Times New Roman"/>
-          <w:b w:val="1"/>
-          <w:sz w:val="28"/>
-          <w:szCs w:val="28"/>
-        </w:rPr>
-      </w:pPr>
-      <w:r>
-        <w:rPr>
-          <w:rtl w:val="0"/>
-        </w:rPr>
+          <w:sz w:val="28"/>
+          <w:szCs w:val="28"/>
+        </w:rPr>
+      </w:pPr>
+      <w:r>
+        <w:rPr>
+          <w:rFonts w:ascii="Times New Roman" w:cs="Times New Roman" w:eastAsia="Times New Roman" w:hAnsi="Times New Roman"/>
+          <w:sz w:val="28"/>
+          <w:szCs w:val="28"/>
+          <w:rtl w:val="0"/>
+        </w:rPr>
+        <w:t xml:space="preserve">Funcionalidades do Software ……………….…..………. pág. 03</w:t>
       </w:r>
     </w:p>
     <w:p>
@@ -2635,7 +2581,7 @@
       <w:footerReference r:id="rId14" w:type="first"/>
       <w:pgSz w:h="16834" w:w="11909"/>
       <w:pgMar w:bottom="1440" w:top="1440" w:left="1440" w:right="1440" w:header="720.0000000000001" w:footer="720.0000000000001"/>
-      <w:pgNumType w:start="1"/>
+      <w:pgNumType w:start="0"/>
       <w:titlePg w:val="1"/>
     </w:sectPr>
   </w:body>
@@ -2647,8 +2593,26 @@
   <w:p>
     <w:pPr>
       <w:jc w:val="right"/>
-      <w:rPr/>
+      <w:rPr>
+        <w:rFonts w:ascii="Times New Roman" w:cs="Times New Roman" w:eastAsia="Times New Roman" w:hAnsi="Times New Roman"/>
+      </w:rPr>
     </w:pPr>
+    <w:r>
+      <w:rPr>
+        <w:rFonts w:ascii="Times New Roman" w:cs="Times New Roman" w:eastAsia="Times New Roman" w:hAnsi="Times New Roman"/>
+        <w:rtl w:val="0"/>
+      </w:rPr>
+      <w:t xml:space="preserve">pág. 0</w:t>
+    </w:r>
+    <w:r>
+      <w:rPr>
+        <w:rFonts w:ascii="Times New Roman" w:cs="Times New Roman" w:eastAsia="Times New Roman" w:hAnsi="Times New Roman"/>
+      </w:rPr>
+      <w:fldChar w:fldCharType="begin"/>
+      <w:instrText xml:space="preserve">PAGE</w:instrText>
+      <w:fldChar w:fldCharType="separate"/>
+      <w:fldChar w:fldCharType="end"/>
+    </w:r>
     <w:r>
       <w:rPr>
         <w:rtl w:val="0"/>
